--- a/letters/docx/band_001/A053.docx
+++ b/letters/docx/band_001/A053.docx
@@ -1,6 +1,6 @@
 
 <file path=word/document.xml><?xml version="1.0" encoding="utf-8"?>
-<w:document xmlns:wpc="http://schemas.microsoft.com/office/word/2010/wordprocessingCanvas" xmlns:mc="http://schemas.openxmlformats.org/markup-compatibility/2006" xmlns:o="urn:schemas-microsoft-com:office:office" xmlns:r="http://schemas.openxmlformats.org/officeDocument/2006/relationships" xmlns:m="http://schemas.openxmlformats.org/officeDocument/2006/math" xmlns:v="urn:schemas-microsoft-com:vml" xmlns:wp14="http://schemas.microsoft.com/office/word/2010/wordprocessingDrawing" xmlns:wp="http://schemas.openxmlformats.org/drawingml/2006/wordprocessingDrawing" xmlns:w10="urn:schemas-microsoft-com:office:word" xmlns:w="http://schemas.openxmlformats.org/wordprocessingml/2006/main" xmlns:w14="http://schemas.microsoft.com/office/word/2010/wordml" xmlns:w15="http://schemas.microsoft.com/office/word/2012/wordml" xmlns:wpg="http://schemas.microsoft.com/office/word/2010/wordprocessingGroup" xmlns:wpi="http://schemas.microsoft.com/office/word/2010/wordprocessingInk" xmlns:wne="http://schemas.microsoft.com/office/word/2006/wordml" xmlns:wps="http://schemas.microsoft.com/office/word/2010/wordprocessingShape" mc:Ignorable="w14 w15 wp14">
+<w:document xmlns:wpc="http://schemas.microsoft.com/office/word/2010/wordprocessingCanvas" xmlns:cx="http://schemas.microsoft.com/office/drawing/2014/chartex" xmlns:cx1="http://schemas.microsoft.com/office/drawing/2015/9/8/chartex" xmlns:cx2="http://schemas.microsoft.com/office/drawing/2015/10/21/chartex" xmlns:cx3="http://schemas.microsoft.com/office/drawing/2016/5/9/chartex" xmlns:cx4="http://schemas.microsoft.com/office/drawing/2016/5/10/chartex" xmlns:cx5="http://schemas.microsoft.com/office/drawing/2016/5/11/chartex" xmlns:cx6="http://schemas.microsoft.com/office/drawing/2016/5/12/chartex" xmlns:cx7="http://schemas.microsoft.com/office/drawing/2016/5/13/chartex" xmlns:cx8="http://schemas.microsoft.com/office/drawing/2016/5/14/chartex" xmlns:mc="http://schemas.openxmlformats.org/markup-compatibility/2006" xmlns:aink="http://schemas.microsoft.com/office/drawing/2016/ink" xmlns:am3d="http://schemas.microsoft.com/office/drawing/2017/model3d" xmlns:o="urn:schemas-microsoft-com:office:office" xmlns:oel="http://schemas.microsoft.com/office/2019/extlst" xmlns:r="http://schemas.openxmlformats.org/officeDocument/2006/relationships" xmlns:m="http://schemas.openxmlformats.org/officeDocument/2006/math" xmlns:v="urn:schemas-microsoft-com:vml" xmlns:wp14="http://schemas.microsoft.com/office/word/2010/wordprocessingDrawing" xmlns:wp="http://schemas.openxmlformats.org/drawingml/2006/wordprocessingDrawing" xmlns:w10="urn:schemas-microsoft-com:office:word" xmlns:w="http://schemas.openxmlformats.org/wordprocessingml/2006/main" xmlns:w14="http://schemas.microsoft.com/office/word/2010/wordml" xmlns:w15="http://schemas.microsoft.com/office/word/2012/wordml" xmlns:w16cex="http://schemas.microsoft.com/office/word/2018/wordml/cex" xmlns:w16cid="http://schemas.microsoft.com/office/word/2016/wordml/cid" xmlns:w16="http://schemas.microsoft.com/office/word/2018/wordml" xmlns:w16sdtdh="http://schemas.microsoft.com/office/word/2020/wordml/sdtdatahash" xmlns:w16se="http://schemas.microsoft.com/office/word/2015/wordml/symex" xmlns:wpg="http://schemas.microsoft.com/office/word/2010/wordprocessingGroup" xmlns:wpi="http://schemas.microsoft.com/office/word/2010/wordprocessingInk" xmlns:wne="http://schemas.microsoft.com/office/word/2006/wordml" xmlns:wps="http://schemas.microsoft.com/office/word/2010/wordprocessingShape" mc:Ignorable="w14 w15 w16se w16cid w16 w16cex w16sdtdh wp14">
   <w:body>
     <w:p>
       <w:pPr>
@@ -133,26 +133,10 @@
         <w:t>1. Emp</w:t>
       </w:r>
       <w:r>
-        <w:t xml:space="preserve">fing </w:t>
-      </w:r>
-      <w:proofErr w:type="spellStart"/>
-      <w:r>
-        <w:t>K’s</w:t>
-      </w:r>
-      <w:proofErr w:type="spellEnd"/>
-      <w:r>
-        <w:t xml:space="preserve"> Brief vom 14. August. D</w:t>
-      </w:r>
-      <w:r>
-        <w:t xml:space="preserve">ankt für </w:t>
-      </w:r>
-      <w:proofErr w:type="spellStart"/>
-      <w:r>
-        <w:t>K’s</w:t>
-      </w:r>
-      <w:proofErr w:type="spellEnd"/>
-      <w:r>
-        <w:t xml:space="preserve"> Anteilnahme an seinen Angelegenheiten. 2. Willigt in die Anweisung der</w:t>
+        <w:t>fing K’s Brief vom 14. August. D</w:t>
+      </w:r>
+      <w:r>
+        <w:t>ankt für K’s Anteilnahme an seinen Angelegenheiten. 2. Willigt in die Anweisung der</w:t>
       </w:r>
       <w:r>
         <w:t xml:space="preserve"> </w:t>
@@ -170,15 +154,7 @@
         <w:t xml:space="preserve"> </w:t>
       </w:r>
       <w:r>
-        <w:t xml:space="preserve">Dukaten für ihn nach Venedig. 3. Verwundert über die Verzögerung von </w:t>
-      </w:r>
-      <w:proofErr w:type="spellStart"/>
-      <w:r>
-        <w:t>Hannarts</w:t>
-      </w:r>
-      <w:proofErr w:type="spellEnd"/>
-      <w:r>
-        <w:t xml:space="preserve"> Ankunft am </w:t>
+        <w:t xml:space="preserve">Dukaten für ihn nach Venedig. 3. Verwundert über die Verzögerung von Hannarts Ankunft am </w:t>
       </w:r>
       <w:r>
         <w:t>R</w:t>
@@ -210,15 +186,31 @@
         <w:pStyle w:val="RegestEnglisch"/>
       </w:pPr>
       <w:r>
-        <w:t xml:space="preserve">1. Has received C's letter dated August 14. Thanks C for his participation in F's affairs. 2. Accepts remittance of 200,000 ducats from Venice. 3. Surprised by </w:t>
-      </w:r>
-      <w:proofErr w:type="spellStart"/>
-      <w:r>
-        <w:t>Hannart's</w:t>
-      </w:r>
-      <w:proofErr w:type="spellEnd"/>
-      <w:r>
-        <w:t xml:space="preserve"> delayed arrival at the Imperial Diet, which has had a negative effect on the proceedings. The princes present at the Diet. 4. Goes into detail regarding the delegate he is planning to send to C in the near future.</w:t>
+        <w:t xml:space="preserve">1. Has received </w:t>
+      </w:r>
+      <w:r>
+        <w:t>K</w:t>
+      </w:r>
+      <w:r>
+        <w:t xml:space="preserve">'s letter dated August 14. Thanks </w:t>
+      </w:r>
+      <w:r>
+        <w:t>K</w:t>
+      </w:r>
+      <w:r>
+        <w:t xml:space="preserve"> for his participation in F's affairs. 2.</w:t>
+      </w:r>
+      <w:r>
+        <w:t> </w:t>
+      </w:r>
+      <w:r>
+        <w:t xml:space="preserve">Accepts remittance of 200,000 ducats from Venice. 3. Surprised by Hannart's delayed arrival at the Imperial Diet, which has had a negative effect on the proceedings. The princes present at the Diet. 4. Goes into detail regarding the delegate he is planning to send to </w:t>
+      </w:r>
+      <w:r>
+        <w:t>K</w:t>
+      </w:r>
+      <w:r>
+        <w:t xml:space="preserve"> in the near future.</w:t>
       </w:r>
     </w:p>
     <w:p>
@@ -252,21 +244,19 @@
         <w:rPr>
           <w:lang w:val="en-US"/>
         </w:rPr>
-        <w:t xml:space="preserve">W.) Wien, St.-A. </w:t>
-      </w:r>
-      <w:proofErr w:type="spellStart"/>
+        <w:t>W</w:t>
+      </w:r>
       <w:r>
         <w:rPr>
           <w:lang w:val="en-US"/>
         </w:rPr>
-        <w:t>Belgica</w:t>
-      </w:r>
-      <w:proofErr w:type="spellEnd"/>
+        <w:t>.</w:t>
+      </w:r>
       <w:r>
         <w:rPr>
           <w:lang w:val="en-US"/>
         </w:rPr>
-        <w:t xml:space="preserve"> PA 7. Original.</w:t>
+        <w:t>) Wien, St.-A. Belgica PA 7. Original.</w:t>
       </w:r>
     </w:p>
     <w:p>
@@ -280,7 +270,7 @@
         <w:rPr>
           <w:lang w:val="pt-BR"/>
         </w:rPr>
-        <w:t>(W.</w:t>
+        <w:t>(W</w:t>
       </w:r>
       <w:r>
         <w:rPr>
@@ -293,7 +283,25 @@
         <w:rPr>
           <w:lang w:val="pt-BR"/>
         </w:rPr>
-        <w:t>) Ebenda. Hs. B.683</w:t>
+        <w:t>.</w:t>
+      </w:r>
+      <w:r>
+        <w:rPr>
+          <w:lang w:val="pt-BR"/>
+        </w:rPr>
+        <w:t>) Ebenda. Hs. B.</w:t>
+      </w:r>
+      <w:r>
+        <w:rPr>
+          <w:lang w:val="pt-BR"/>
+        </w:rPr>
+        <w:t xml:space="preserve"> </w:t>
+      </w:r>
+      <w:r>
+        <w:rPr>
+          <w:lang w:val="pt-BR"/>
+        </w:rPr>
+        <w:t>683</w:t>
       </w:r>
       <w:r>
         <w:rPr>
@@ -372,7 +380,6 @@
         </w:rPr>
         <w:t xml:space="preserve">1] </w:t>
       </w:r>
-      <w:proofErr w:type="spellStart"/>
       <w:r>
         <w:rPr>
           <w:rFonts w:ascii="Times New Roman" w:hAnsi="Times New Roman" w:cs="Times New Roman"/>
@@ -392,65 +399,14 @@
         </w:rPr>
         <w:t>r</w:t>
       </w:r>
-      <w:proofErr w:type="spellEnd"/>
-      <w:r>
-        <w:rPr>
-          <w:rFonts w:ascii="Times New Roman" w:hAnsi="Times New Roman" w:cs="Times New Roman"/>
-          <w:sz w:val="24"/>
-          <w:szCs w:val="24"/>
-          <w:lang w:val="fr-FR"/>
-        </w:rPr>
-        <w:t xml:space="preserve">, </w:t>
-      </w:r>
-      <w:proofErr w:type="spellStart"/>
-      <w:r>
-        <w:rPr>
-          <w:rFonts w:ascii="Times New Roman" w:hAnsi="Times New Roman" w:cs="Times New Roman"/>
-          <w:sz w:val="24"/>
-          <w:szCs w:val="24"/>
-          <w:lang w:val="fr-FR"/>
-        </w:rPr>
-        <w:t>treshumblement</w:t>
-      </w:r>
-      <w:proofErr w:type="spellEnd"/>
-      <w:r>
-        <w:rPr>
-          <w:rFonts w:ascii="Times New Roman" w:hAnsi="Times New Roman" w:cs="Times New Roman"/>
-          <w:sz w:val="24"/>
-          <w:szCs w:val="24"/>
-          <w:lang w:val="fr-FR"/>
-        </w:rPr>
-        <w:t xml:space="preserve"> à </w:t>
-      </w:r>
-      <w:proofErr w:type="spellStart"/>
-      <w:r>
-        <w:rPr>
-          <w:rFonts w:ascii="Times New Roman" w:hAnsi="Times New Roman" w:cs="Times New Roman"/>
-          <w:sz w:val="24"/>
-          <w:szCs w:val="24"/>
-          <w:lang w:val="fr-FR"/>
-        </w:rPr>
-        <w:t>vostre</w:t>
-      </w:r>
-      <w:proofErr w:type="spellEnd"/>
-      <w:r>
-        <w:rPr>
-          <w:rFonts w:ascii="Times New Roman" w:hAnsi="Times New Roman" w:cs="Times New Roman"/>
-          <w:sz w:val="24"/>
-          <w:szCs w:val="24"/>
-          <w:lang w:val="fr-FR"/>
-        </w:rPr>
-        <w:t xml:space="preserve"> bonne </w:t>
-      </w:r>
-      <w:proofErr w:type="spellStart"/>
-      <w:r>
-        <w:rPr>
-          <w:rFonts w:ascii="Times New Roman" w:hAnsi="Times New Roman" w:cs="Times New Roman"/>
-          <w:sz w:val="24"/>
-          <w:szCs w:val="24"/>
-          <w:lang w:val="fr-FR"/>
-        </w:rPr>
-        <w:t>gr</w:t>
+      <w:r>
+        <w:rPr>
+          <w:rFonts w:ascii="Times New Roman" w:hAnsi="Times New Roman" w:cs="Times New Roman"/>
+          <w:sz w:val="24"/>
+          <w:szCs w:val="24"/>
+          <w:lang w:val="fr-FR"/>
+        </w:rPr>
+        <w:t>, treshumblement à vostre bonne gr</w:t>
       </w:r>
       <w:r>
         <w:rPr>
@@ -468,27 +424,7 @@
           <w:szCs w:val="24"/>
           <w:lang w:val="fr-FR"/>
         </w:rPr>
-        <w:t>ce</w:t>
-      </w:r>
-      <w:proofErr w:type="spellEnd"/>
-      <w:r>
-        <w:rPr>
-          <w:rFonts w:ascii="Times New Roman" w:hAnsi="Times New Roman" w:cs="Times New Roman"/>
-          <w:sz w:val="24"/>
-          <w:szCs w:val="24"/>
-          <w:lang w:val="fr-FR"/>
-        </w:rPr>
-        <w:t xml:space="preserve"> me recommande. </w:t>
-      </w:r>
-      <w:proofErr w:type="spellStart"/>
-      <w:r>
-        <w:rPr>
-          <w:rFonts w:ascii="Times New Roman" w:hAnsi="Times New Roman" w:cs="Times New Roman"/>
-          <w:sz w:val="24"/>
-          <w:szCs w:val="24"/>
-          <w:lang w:val="fr-FR"/>
-        </w:rPr>
-        <w:t>Mons</w:t>
+        <w:t>ce me recommande. Mons</w:t>
       </w:r>
       <w:r>
         <w:rPr>
@@ -500,107 +436,25 @@
         </w:rPr>
         <w:t>r</w:t>
       </w:r>
-      <w:proofErr w:type="spellEnd"/>
-      <w:r>
-        <w:rPr>
-          <w:rFonts w:ascii="Times New Roman" w:hAnsi="Times New Roman" w:cs="Times New Roman"/>
-          <w:sz w:val="24"/>
-          <w:szCs w:val="24"/>
-          <w:lang w:val="fr-FR"/>
-        </w:rPr>
-        <w:t xml:space="preserve">, j’ai </w:t>
-      </w:r>
-      <w:proofErr w:type="spellStart"/>
-      <w:r>
-        <w:rPr>
-          <w:rFonts w:ascii="Times New Roman" w:hAnsi="Times New Roman" w:cs="Times New Roman"/>
-          <w:sz w:val="24"/>
-          <w:szCs w:val="24"/>
-          <w:lang w:val="fr-FR"/>
-        </w:rPr>
-        <w:t>receu</w:t>
-      </w:r>
-      <w:proofErr w:type="spellEnd"/>
-      <w:r>
-        <w:rPr>
-          <w:rFonts w:ascii="Times New Roman" w:hAnsi="Times New Roman" w:cs="Times New Roman"/>
-          <w:sz w:val="24"/>
-          <w:szCs w:val="24"/>
-          <w:lang w:val="fr-FR"/>
-        </w:rPr>
-        <w:t xml:space="preserve"> </w:t>
-      </w:r>
-      <w:proofErr w:type="spellStart"/>
-      <w:r>
-        <w:rPr>
-          <w:rFonts w:ascii="Times New Roman" w:hAnsi="Times New Roman" w:cs="Times New Roman"/>
-          <w:sz w:val="24"/>
-          <w:szCs w:val="24"/>
-          <w:lang w:val="fr-FR"/>
-        </w:rPr>
-        <w:t>vostre</w:t>
-      </w:r>
-      <w:proofErr w:type="spellEnd"/>
-      <w:r>
-        <w:rPr>
-          <w:rFonts w:ascii="Times New Roman" w:hAnsi="Times New Roman" w:cs="Times New Roman"/>
-          <w:sz w:val="24"/>
-          <w:szCs w:val="24"/>
-          <w:lang w:val="fr-FR"/>
-        </w:rPr>
-        <w:t xml:space="preserve"> lettre par mon </w:t>
-      </w:r>
-      <w:proofErr w:type="spellStart"/>
-      <w:r>
-        <w:rPr>
-          <w:rFonts w:ascii="Times New Roman" w:hAnsi="Times New Roman" w:cs="Times New Roman"/>
-          <w:sz w:val="24"/>
-          <w:szCs w:val="24"/>
-          <w:lang w:val="fr-FR"/>
-        </w:rPr>
-        <w:t>ma</w:t>
-      </w:r>
-      <w:r>
-        <w:rPr>
-          <w:rFonts w:ascii="Times New Roman" w:hAnsi="Times New Roman" w:cs="Times New Roman"/>
-          <w:sz w:val="24"/>
-          <w:szCs w:val="24"/>
-          <w:lang w:val="fr-FR"/>
-        </w:rPr>
-        <w:t>istre</w:t>
-      </w:r>
-      <w:proofErr w:type="spellEnd"/>
-      <w:r>
-        <w:rPr>
-          <w:rFonts w:ascii="Times New Roman" w:hAnsi="Times New Roman" w:cs="Times New Roman"/>
-          <w:sz w:val="24"/>
-          <w:szCs w:val="24"/>
-          <w:lang w:val="fr-FR"/>
-        </w:rPr>
-        <w:t xml:space="preserve"> d’</w:t>
-      </w:r>
-      <w:proofErr w:type="spellStart"/>
-      <w:r>
-        <w:rPr>
-          <w:rFonts w:ascii="Times New Roman" w:hAnsi="Times New Roman" w:cs="Times New Roman"/>
-          <w:sz w:val="24"/>
-          <w:szCs w:val="24"/>
-          <w:lang w:val="fr-FR"/>
-        </w:rPr>
-        <w:t>hostel</w:t>
-      </w:r>
-      <w:proofErr w:type="spellEnd"/>
-      <w:r>
-        <w:rPr>
-          <w:rFonts w:ascii="Times New Roman" w:hAnsi="Times New Roman" w:cs="Times New Roman"/>
-          <w:sz w:val="24"/>
-          <w:szCs w:val="24"/>
-          <w:lang w:val="fr-FR"/>
-        </w:rPr>
-        <w:t xml:space="preserve"> </w:t>
+      <w:r>
+        <w:rPr>
+          <w:rFonts w:ascii="Times New Roman" w:hAnsi="Times New Roman" w:cs="Times New Roman"/>
+          <w:sz w:val="24"/>
+          <w:szCs w:val="24"/>
+          <w:lang w:val="fr-FR"/>
+        </w:rPr>
+        <w:t>, j’ai receu vostre lettre par mon ma</w:t>
+      </w:r>
+      <w:r>
+        <w:rPr>
+          <w:rFonts w:ascii="Times New Roman" w:hAnsi="Times New Roman" w:cs="Times New Roman"/>
+          <w:sz w:val="24"/>
+          <w:szCs w:val="24"/>
+          <w:lang w:val="fr-FR"/>
+        </w:rPr>
+        <w:t xml:space="preserve">istre d’hostel </w:t>
       </w:r>
       <w:commentRangeStart w:id="0"/>
-      <w:proofErr w:type="spellStart"/>
       <w:r>
         <w:rPr>
           <w:rFonts w:ascii="Times New Roman" w:hAnsi="Times New Roman" w:cs="Times New Roman"/>
@@ -611,7 +465,6 @@
         <w:t>Emericourt</w:t>
       </w:r>
       <w:commentRangeEnd w:id="0"/>
-      <w:proofErr w:type="spellEnd"/>
       <w:r>
         <w:rPr>
           <w:rStyle w:val="Kommentarzeichen"/>
@@ -644,37 +497,7 @@
           <w:szCs w:val="24"/>
           <w:lang w:val="fr-FR"/>
         </w:rPr>
-        <w:t xml:space="preserve"> d’</w:t>
-      </w:r>
-      <w:proofErr w:type="spellStart"/>
-      <w:r>
-        <w:rPr>
-          <w:rFonts w:ascii="Times New Roman" w:hAnsi="Times New Roman" w:cs="Times New Roman"/>
-          <w:sz w:val="24"/>
-          <w:szCs w:val="24"/>
-          <w:lang w:val="fr-FR"/>
-        </w:rPr>
-        <w:t>aoust</w:t>
-      </w:r>
-      <w:proofErr w:type="spellEnd"/>
-      <w:r>
-        <w:rPr>
-          <w:rFonts w:ascii="Times New Roman" w:hAnsi="Times New Roman" w:cs="Times New Roman"/>
-          <w:sz w:val="24"/>
-          <w:szCs w:val="24"/>
-          <w:lang w:val="fr-FR"/>
-        </w:rPr>
-        <w:t xml:space="preserve"> </w:t>
-      </w:r>
-      <w:proofErr w:type="spellStart"/>
-      <w:r>
-        <w:rPr>
-          <w:rFonts w:ascii="Times New Roman" w:hAnsi="Times New Roman" w:cs="Times New Roman"/>
-          <w:sz w:val="24"/>
-          <w:szCs w:val="24"/>
-          <w:lang w:val="fr-FR"/>
-        </w:rPr>
-        <w:t>derni</w:t>
+        <w:t xml:space="preserve"> d’aoust derni</w:t>
       </w:r>
       <w:r>
         <w:rPr>
@@ -692,47 +515,7 @@
           <w:szCs w:val="24"/>
           <w:lang w:val="fr-FR"/>
         </w:rPr>
-        <w:t>rement</w:t>
-      </w:r>
-      <w:proofErr w:type="spellEnd"/>
-      <w:r>
-        <w:rPr>
-          <w:rFonts w:ascii="Times New Roman" w:hAnsi="Times New Roman" w:cs="Times New Roman"/>
-          <w:sz w:val="24"/>
-          <w:szCs w:val="24"/>
-          <w:lang w:val="fr-FR"/>
-        </w:rPr>
-        <w:t xml:space="preserve"> passé et par lui entendu entre autres choses de </w:t>
-      </w:r>
-      <w:proofErr w:type="spellStart"/>
-      <w:r>
-        <w:rPr>
-          <w:rFonts w:ascii="Times New Roman" w:hAnsi="Times New Roman" w:cs="Times New Roman"/>
-          <w:sz w:val="24"/>
-          <w:szCs w:val="24"/>
-          <w:lang w:val="fr-FR"/>
-        </w:rPr>
-        <w:t>vostre</w:t>
-      </w:r>
-      <w:proofErr w:type="spellEnd"/>
-      <w:r>
-        <w:rPr>
-          <w:rFonts w:ascii="Times New Roman" w:hAnsi="Times New Roman" w:cs="Times New Roman"/>
-          <w:sz w:val="24"/>
-          <w:szCs w:val="24"/>
-          <w:lang w:val="fr-FR"/>
-        </w:rPr>
-        <w:t xml:space="preserve"> bonne santé et disposition dont suis </w:t>
-      </w:r>
-      <w:proofErr w:type="spellStart"/>
-      <w:r>
-        <w:rPr>
-          <w:rFonts w:ascii="Times New Roman" w:hAnsi="Times New Roman" w:cs="Times New Roman"/>
-          <w:sz w:val="24"/>
-          <w:szCs w:val="24"/>
-          <w:lang w:val="fr-FR"/>
-        </w:rPr>
-        <w:t>mons</w:t>
+        <w:t>rement passé et par lui entendu entre autres choses de vostre bonne santé et disposition dont suis mons</w:t>
       </w:r>
       <w:r>
         <w:rPr>
@@ -744,115 +527,14 @@
         </w:rPr>
         <w:t>r</w:t>
       </w:r>
-      <w:proofErr w:type="spellEnd"/>
-      <w:r>
-        <w:rPr>
-          <w:rFonts w:ascii="Times New Roman" w:hAnsi="Times New Roman" w:cs="Times New Roman"/>
-          <w:sz w:val="24"/>
-          <w:szCs w:val="24"/>
-          <w:lang w:val="fr-FR"/>
-        </w:rPr>
-        <w:t xml:space="preserve"> </w:t>
-      </w:r>
-      <w:proofErr w:type="spellStart"/>
-      <w:r>
-        <w:rPr>
-          <w:rFonts w:ascii="Times New Roman" w:hAnsi="Times New Roman" w:cs="Times New Roman"/>
-          <w:sz w:val="24"/>
-          <w:szCs w:val="24"/>
-          <w:lang w:val="fr-FR"/>
-        </w:rPr>
-        <w:t>esté</w:t>
-      </w:r>
-      <w:proofErr w:type="spellEnd"/>
-      <w:r>
-        <w:rPr>
-          <w:rFonts w:ascii="Times New Roman" w:hAnsi="Times New Roman" w:cs="Times New Roman"/>
-          <w:sz w:val="24"/>
-          <w:szCs w:val="24"/>
-          <w:lang w:val="fr-FR"/>
-        </w:rPr>
-        <w:t xml:space="preserve"> </w:t>
-      </w:r>
-      <w:proofErr w:type="spellStart"/>
-      <w:r>
-        <w:rPr>
-          <w:rFonts w:ascii="Times New Roman" w:hAnsi="Times New Roman" w:cs="Times New Roman"/>
-          <w:sz w:val="24"/>
-          <w:szCs w:val="24"/>
-          <w:lang w:val="fr-FR"/>
-        </w:rPr>
-        <w:t>tresioyeulx</w:t>
-      </w:r>
-      <w:proofErr w:type="spellEnd"/>
-      <w:r>
-        <w:rPr>
-          <w:rFonts w:ascii="Times New Roman" w:hAnsi="Times New Roman" w:cs="Times New Roman"/>
-          <w:sz w:val="24"/>
-          <w:szCs w:val="24"/>
-          <w:lang w:val="fr-FR"/>
-        </w:rPr>
-        <w:t xml:space="preserve">, car de meilleurs nouvelles ne me </w:t>
-      </w:r>
-      <w:proofErr w:type="spellStart"/>
-      <w:r>
-        <w:rPr>
-          <w:rFonts w:ascii="Times New Roman" w:hAnsi="Times New Roman" w:cs="Times New Roman"/>
-          <w:sz w:val="24"/>
-          <w:szCs w:val="24"/>
-          <w:lang w:val="fr-FR"/>
-        </w:rPr>
-        <w:t>sauroient</w:t>
-      </w:r>
-      <w:proofErr w:type="spellEnd"/>
-      <w:r>
-        <w:rPr>
-          <w:rFonts w:ascii="Times New Roman" w:hAnsi="Times New Roman" w:cs="Times New Roman"/>
-          <w:sz w:val="24"/>
-          <w:szCs w:val="24"/>
-          <w:lang w:val="fr-FR"/>
-        </w:rPr>
-        <w:t xml:space="preserve"> venir que de souvent </w:t>
-      </w:r>
-      <w:proofErr w:type="spellStart"/>
-      <w:r>
-        <w:rPr>
-          <w:rFonts w:ascii="Times New Roman" w:hAnsi="Times New Roman" w:cs="Times New Roman"/>
-          <w:sz w:val="24"/>
-          <w:szCs w:val="24"/>
-          <w:lang w:val="fr-FR"/>
-        </w:rPr>
-        <w:t>ouir</w:t>
-      </w:r>
-      <w:proofErr w:type="spellEnd"/>
-      <w:r>
-        <w:rPr>
-          <w:rFonts w:ascii="Times New Roman" w:hAnsi="Times New Roman" w:cs="Times New Roman"/>
-          <w:sz w:val="24"/>
-          <w:szCs w:val="24"/>
-          <w:lang w:val="fr-FR"/>
-        </w:rPr>
-        <w:t xml:space="preserve"> de </w:t>
-      </w:r>
-      <w:proofErr w:type="spellStart"/>
-      <w:r>
-        <w:rPr>
-          <w:rFonts w:ascii="Times New Roman" w:hAnsi="Times New Roman" w:cs="Times New Roman"/>
-          <w:sz w:val="24"/>
-          <w:szCs w:val="24"/>
-          <w:lang w:val="fr-FR"/>
-        </w:rPr>
-        <w:t>vostre</w:t>
-      </w:r>
-      <w:proofErr w:type="spellEnd"/>
-      <w:r>
-        <w:rPr>
-          <w:rFonts w:ascii="Times New Roman" w:hAnsi="Times New Roman" w:cs="Times New Roman"/>
-          <w:sz w:val="24"/>
-          <w:szCs w:val="24"/>
-          <w:lang w:val="fr-FR"/>
-        </w:rPr>
-        <w:t xml:space="preserve"> bon portement et prie dieu vous y entretenir.</w:t>
+      <w:r>
+        <w:rPr>
+          <w:rFonts w:ascii="Times New Roman" w:hAnsi="Times New Roman" w:cs="Times New Roman"/>
+          <w:sz w:val="24"/>
+          <w:szCs w:val="24"/>
+          <w:lang w:val="fr-FR"/>
+        </w:rPr>
+        <w:t xml:space="preserve"> esté tresioyeulx, car de meilleurs nouvelles ne me sauroient venir que de souvent ouir de vostre bon portement et prie dieu vous y entretenir.</w:t>
       </w:r>
     </w:p>
     <w:p>
@@ -1153,6 +835,32 @@
         </w:rPr>
         <w:t xml:space="preserve"> tousiours actendant le visconte </w:t>
       </w:r>
+      <w:commentRangeStart w:id="3"/>
+      <w:r>
+        <w:rPr>
+          <w:rFonts w:ascii="Times New Roman" w:hAnsi="Times New Roman" w:cs="Times New Roman"/>
+          <w:sz w:val="24"/>
+          <w:szCs w:val="24"/>
+          <w:lang w:val="fr-FR"/>
+        </w:rPr>
+        <w:t>Hannart</w:t>
+      </w:r>
+      <w:commentRangeEnd w:id="3"/>
+      <w:r>
+        <w:rPr>
+          <w:rStyle w:val="Kommentarzeichen"/>
+        </w:rPr>
+        <w:commentReference w:id="3"/>
+      </w:r>
+      <w:r>
+        <w:rPr>
+          <w:rFonts w:ascii="Times New Roman" w:hAnsi="Times New Roman" w:cs="Times New Roman"/>
+          <w:sz w:val="24"/>
+          <w:szCs w:val="24"/>
+          <w:lang w:val="fr-FR"/>
+        </w:rPr>
+        <w:t xml:space="preserve"> pour besongner à ceste </w:t>
+      </w:r>
       <w:commentRangeStart w:id="4"/>
       <w:r>
         <w:rPr>
@@ -1161,7 +869,7 @@
           <w:szCs w:val="24"/>
           <w:lang w:val="fr-FR"/>
         </w:rPr>
-        <w:t>Hannart</w:t>
+        <w:t>diete</w:t>
       </w:r>
       <w:commentRangeEnd w:id="4"/>
       <w:r>
@@ -1177,7 +885,44 @@
           <w:szCs w:val="24"/>
           <w:lang w:val="fr-FR"/>
         </w:rPr>
-        <w:t xml:space="preserve"> pour besongner à ceste </w:t>
+        <w:t>, où sans sa venue et avoir entendu la charge qu’il a de vous l’on ne peult faire</w:t>
+      </w:r>
+      <w:r>
+        <w:rPr>
+          <w:rFonts w:ascii="Times New Roman" w:hAnsi="Times New Roman" w:cs="Times New Roman"/>
+          <w:sz w:val="24"/>
+          <w:szCs w:val="24"/>
+          <w:vertAlign w:val="superscript"/>
+          <w:lang w:val="fr-FR"/>
+        </w:rPr>
+        <w:t>b</w:t>
+      </w:r>
+      <w:r>
+        <w:rPr>
+          <w:rFonts w:ascii="Times New Roman" w:hAnsi="Times New Roman" w:cs="Times New Roman"/>
+          <w:sz w:val="24"/>
+          <w:szCs w:val="24"/>
+          <w:lang w:val="fr-FR"/>
+        </w:rPr>
+        <w:t>) chose qui puist est</w:t>
+      </w:r>
+      <w:r>
+        <w:rPr>
+          <w:rFonts w:ascii="Times New Roman" w:hAnsi="Times New Roman" w:cs="Times New Roman"/>
+          <w:sz w:val="24"/>
+          <w:szCs w:val="24"/>
+          <w:lang w:val="fr-FR"/>
+        </w:rPr>
+        <w:t>re à vostre honneur ni exaltacio</w:t>
+      </w:r>
+      <w:r>
+        <w:rPr>
+          <w:rFonts w:ascii="Times New Roman" w:hAnsi="Times New Roman" w:cs="Times New Roman"/>
+          <w:sz w:val="24"/>
+          <w:szCs w:val="24"/>
+          <w:lang w:val="fr-FR"/>
+        </w:rPr>
+        <w:t xml:space="preserve">n. Et me donne merveilles de ce qu’il tarde tant, veu que incontinant qu’il fut arrivé en </w:t>
       </w:r>
       <w:commentRangeStart w:id="5"/>
       <w:r>
@@ -1187,7 +932,7 @@
           <w:szCs w:val="24"/>
           <w:lang w:val="fr-FR"/>
         </w:rPr>
-        <w:t>diete</w:t>
+        <w:t>Angleterre</w:t>
       </w:r>
       <w:commentRangeEnd w:id="5"/>
       <w:r>
@@ -1203,7 +948,25 @@
           <w:szCs w:val="24"/>
           <w:lang w:val="fr-FR"/>
         </w:rPr>
-        <w:t>, où sans sa venue et avoir entendu la charge qu’il a de vous l’on ne peult faire</w:t>
+        <w:t xml:space="preserve">, lui ai escript et mandé haster son voiaige et encoires depuis par quatre ou cinq postes voire, lui disant expressement la neccessité qu’avions ici de entendre sad. charge. Et vous prometz </w:t>
+      </w:r>
+      <w:r>
+        <w:rPr>
+          <w:rFonts w:ascii="Times New Roman" w:hAnsi="Times New Roman" w:cs="Times New Roman"/>
+          <w:sz w:val="24"/>
+          <w:szCs w:val="24"/>
+          <w:lang w:val="fr-FR"/>
+        </w:rPr>
+        <w:t>m</w:t>
+      </w:r>
+      <w:r>
+        <w:rPr>
+          <w:rFonts w:ascii="Times New Roman" w:hAnsi="Times New Roman" w:cs="Times New Roman"/>
+          <w:sz w:val="24"/>
+          <w:szCs w:val="24"/>
+          <w:lang w:val="fr-FR"/>
+        </w:rPr>
+        <w:t>ons</w:t>
       </w:r>
       <w:r>
         <w:rPr>
@@ -1213,34 +976,44 @@
           <w:vertAlign w:val="superscript"/>
           <w:lang w:val="fr-FR"/>
         </w:rPr>
-        <w:t>b</w:t>
-      </w:r>
-      <w:r>
-        <w:rPr>
-          <w:rFonts w:ascii="Times New Roman" w:hAnsi="Times New Roman" w:cs="Times New Roman"/>
-          <w:sz w:val="24"/>
-          <w:szCs w:val="24"/>
-          <w:lang w:val="fr-FR"/>
-        </w:rPr>
-        <w:t>) chose qui puist est</w:t>
-      </w:r>
-      <w:r>
-        <w:rPr>
-          <w:rFonts w:ascii="Times New Roman" w:hAnsi="Times New Roman" w:cs="Times New Roman"/>
-          <w:sz w:val="24"/>
-          <w:szCs w:val="24"/>
-          <w:lang w:val="fr-FR"/>
-        </w:rPr>
-        <w:t>re à vostre honneur ni exaltacio</w:t>
-      </w:r>
-      <w:r>
-        <w:rPr>
-          <w:rFonts w:ascii="Times New Roman" w:hAnsi="Times New Roman" w:cs="Times New Roman"/>
-          <w:sz w:val="24"/>
-          <w:szCs w:val="24"/>
-          <w:lang w:val="fr-FR"/>
-        </w:rPr>
-        <w:t xml:space="preserve">n. Et me donne merveilles de ce qu’il tarde tant, veu que incontinant qu’il fut arrivé en </w:t>
+        <w:t>r</w:t>
+      </w:r>
+      <w:r>
+        <w:rPr>
+          <w:rFonts w:ascii="Times New Roman" w:hAnsi="Times New Roman" w:cs="Times New Roman"/>
+          <w:sz w:val="24"/>
+          <w:szCs w:val="24"/>
+          <w:lang w:val="fr-FR"/>
+        </w:rPr>
+        <w:t xml:space="preserve"> que sa longue de</w:t>
+      </w:r>
+      <w:r>
+        <w:rPr>
+          <w:rFonts w:ascii="Times New Roman" w:hAnsi="Times New Roman" w:cs="Times New Roman"/>
+          <w:sz w:val="24"/>
+          <w:szCs w:val="24"/>
+          <w:lang w:val="fr-FR"/>
+        </w:rPr>
+        <w:t>meure porte à vous et à moi du deshonneur et dommaige et donne occasion que ce peu de princes qu’estoient comparuz a lad. diete s’en revoisent et ceulx qui estoient en chemin s’en retornent en leurs maisons que pourra estre cause d’ung grant desordre en l’empire et rompture du regiment. Et tiens mons</w:t>
+      </w:r>
+      <w:r>
+        <w:rPr>
+          <w:rFonts w:ascii="Times New Roman" w:hAnsi="Times New Roman" w:cs="Times New Roman"/>
+          <w:sz w:val="24"/>
+          <w:szCs w:val="24"/>
+          <w:vertAlign w:val="superscript"/>
+          <w:lang w:val="fr-FR"/>
+        </w:rPr>
+        <w:t>r</w:t>
+      </w:r>
+      <w:r>
+        <w:rPr>
+          <w:rFonts w:ascii="Times New Roman" w:hAnsi="Times New Roman" w:cs="Times New Roman"/>
+          <w:sz w:val="24"/>
+          <w:szCs w:val="24"/>
+          <w:lang w:val="fr-FR"/>
+        </w:rPr>
+        <w:t xml:space="preserve"> que, s’il eust voulu avancer son chemin, comme lui avoie escript, que desia eust quelque bon commancement aux affaires, veu que le </w:t>
       </w:r>
       <w:commentRangeStart w:id="6"/>
       <w:r>
@@ -1250,7 +1023,7 @@
           <w:szCs w:val="24"/>
           <w:lang w:val="fr-FR"/>
         </w:rPr>
-        <w:t>Angleterre</w:t>
+        <w:t>duc de Saxe</w:t>
       </w:r>
       <w:commentRangeEnd w:id="6"/>
       <w:r>
@@ -1266,82 +1039,36 @@
           <w:szCs w:val="24"/>
           <w:lang w:val="fr-FR"/>
         </w:rPr>
-        <w:t xml:space="preserve">, lui ai escript et mandé haster son voiaige et encoires depuis par quatre ou cinq postes voire, lui disant expressement la neccessité qu’avions ici de entendre sad. charge. Et vous prometz </w:t>
-      </w:r>
-      <w:r>
-        <w:rPr>
-          <w:rFonts w:ascii="Times New Roman" w:hAnsi="Times New Roman" w:cs="Times New Roman"/>
-          <w:sz w:val="24"/>
-          <w:szCs w:val="24"/>
-          <w:lang w:val="fr-FR"/>
-        </w:rPr>
-        <w:t>m</w:t>
-      </w:r>
-      <w:r>
-        <w:rPr>
-          <w:rFonts w:ascii="Times New Roman" w:hAnsi="Times New Roman" w:cs="Times New Roman"/>
-          <w:sz w:val="24"/>
-          <w:szCs w:val="24"/>
-          <w:lang w:val="fr-FR"/>
-        </w:rPr>
-        <w:t>ons</w:t>
-      </w:r>
-      <w:r>
-        <w:rPr>
-          <w:rFonts w:ascii="Times New Roman" w:hAnsi="Times New Roman" w:cs="Times New Roman"/>
-          <w:sz w:val="24"/>
-          <w:szCs w:val="24"/>
-          <w:vertAlign w:val="superscript"/>
-          <w:lang w:val="fr-FR"/>
-        </w:rPr>
-        <w:t>r</w:t>
-      </w:r>
-      <w:r>
-        <w:rPr>
-          <w:rFonts w:ascii="Times New Roman" w:hAnsi="Times New Roman" w:cs="Times New Roman"/>
-          <w:sz w:val="24"/>
-          <w:szCs w:val="24"/>
-          <w:lang w:val="fr-FR"/>
-        </w:rPr>
-        <w:t xml:space="preserve"> que sa longue de</w:t>
-      </w:r>
-      <w:r>
-        <w:rPr>
-          <w:rFonts w:ascii="Times New Roman" w:hAnsi="Times New Roman" w:cs="Times New Roman"/>
-          <w:sz w:val="24"/>
-          <w:szCs w:val="24"/>
-          <w:lang w:val="fr-FR"/>
-        </w:rPr>
-        <w:t>meure porte à vous et à moi du deshonneur et dommaige et donne occasion que ce peu de princes qu’estoient comparuz a lad. diete s’en revoisent et ceulx qui estoient en chemin s’en retornent en leurs maisons que pourra estre cause d’ung grant desordre en l’empire et rompture du regiment. Et tiens mons</w:t>
-      </w:r>
-      <w:r>
-        <w:rPr>
-          <w:rFonts w:ascii="Times New Roman" w:hAnsi="Times New Roman" w:cs="Times New Roman"/>
-          <w:sz w:val="24"/>
-          <w:szCs w:val="24"/>
-          <w:vertAlign w:val="superscript"/>
-          <w:lang w:val="fr-FR"/>
-        </w:rPr>
-        <w:t>r</w:t>
-      </w:r>
-      <w:r>
-        <w:rPr>
-          <w:rFonts w:ascii="Times New Roman" w:hAnsi="Times New Roman" w:cs="Times New Roman"/>
-          <w:sz w:val="24"/>
-          <w:szCs w:val="24"/>
-          <w:lang w:val="fr-FR"/>
-        </w:rPr>
-        <w:t xml:space="preserve"> que, s’il eust voulu avancer son chemin, comme lui avoie escript, que desia eust quelque bon commancement aux affaires, veu que le </w:t>
+        <w:t xml:space="preserve">, </w:t>
+      </w:r>
+      <w:r>
+        <w:rPr>
+          <w:rFonts w:ascii="Times New Roman" w:hAnsi="Times New Roman" w:cs="Times New Roman"/>
+          <w:sz w:val="24"/>
+          <w:szCs w:val="24"/>
+          <w:lang w:val="fr-FR"/>
+        </w:rPr>
+        <w:t>e</w:t>
+      </w:r>
+      <w:r>
+        <w:rPr>
+          <w:rFonts w:ascii="Times New Roman" w:hAnsi="Times New Roman" w:cs="Times New Roman"/>
+          <w:sz w:val="24"/>
+          <w:szCs w:val="24"/>
+          <w:lang w:val="fr-FR"/>
+        </w:rPr>
+        <w:t xml:space="preserve">lecteur, les deux </w:t>
       </w:r>
       <w:commentRangeStart w:id="7"/>
-      <w:r>
-        <w:rPr>
-          <w:rFonts w:ascii="Times New Roman" w:hAnsi="Times New Roman" w:cs="Times New Roman"/>
-          <w:sz w:val="24"/>
-          <w:szCs w:val="24"/>
-          <w:lang w:val="fr-FR"/>
-        </w:rPr>
-        <w:t>duc de Saxe</w:t>
+      <w:commentRangeStart w:id="8"/>
+      <w:r>
+        <w:rPr>
+          <w:rFonts w:ascii="Times New Roman" w:hAnsi="Times New Roman" w:cs="Times New Roman"/>
+          <w:sz w:val="24"/>
+          <w:szCs w:val="24"/>
+          <w:lang w:val="fr-FR"/>
+        </w:rPr>
+        <w:t>contes Palatins</w:t>
       </w:r>
       <w:commentRangeEnd w:id="7"/>
       <w:r>
@@ -1350,6 +1077,47 @@
         </w:rPr>
         <w:commentReference w:id="7"/>
       </w:r>
+      <w:commentRangeEnd w:id="8"/>
+      <w:r>
+        <w:rPr>
+          <w:rStyle w:val="Kommentarzeichen"/>
+        </w:rPr>
+        <w:commentReference w:id="8"/>
+      </w:r>
+      <w:r>
+        <w:rPr>
+          <w:rFonts w:ascii="Times New Roman" w:hAnsi="Times New Roman" w:cs="Times New Roman"/>
+          <w:sz w:val="24"/>
+          <w:szCs w:val="24"/>
+          <w:lang w:val="fr-FR"/>
+        </w:rPr>
+        <w:t xml:space="preserve">, les deux </w:t>
+      </w:r>
+      <w:commentRangeStart w:id="9"/>
+      <w:commentRangeStart w:id="10"/>
+      <w:r>
+        <w:rPr>
+          <w:rFonts w:ascii="Times New Roman" w:hAnsi="Times New Roman" w:cs="Times New Roman"/>
+          <w:sz w:val="24"/>
+          <w:szCs w:val="24"/>
+          <w:lang w:val="fr-FR"/>
+        </w:rPr>
+        <w:t>marquis de Brandembourg</w:t>
+      </w:r>
+      <w:commentRangeEnd w:id="9"/>
+      <w:r>
+        <w:rPr>
+          <w:rStyle w:val="Kommentarzeichen"/>
+        </w:rPr>
+        <w:commentReference w:id="9"/>
+      </w:r>
+      <w:commentRangeEnd w:id="10"/>
+      <w:r>
+        <w:rPr>
+          <w:rStyle w:val="Kommentarzeichen"/>
+        </w:rPr>
+        <w:commentReference w:id="10"/>
+      </w:r>
       <w:r>
         <w:rPr>
           <w:rFonts w:ascii="Times New Roman" w:hAnsi="Times New Roman" w:cs="Times New Roman"/>
@@ -1359,108 +1127,22 @@
         </w:rPr>
         <w:t xml:space="preserve">, </w:t>
       </w:r>
-      <w:r>
-        <w:rPr>
-          <w:rFonts w:ascii="Times New Roman" w:hAnsi="Times New Roman" w:cs="Times New Roman"/>
-          <w:sz w:val="24"/>
-          <w:szCs w:val="24"/>
-          <w:lang w:val="fr-FR"/>
-        </w:rPr>
-        <w:t>e</w:t>
-      </w:r>
-      <w:r>
-        <w:rPr>
-          <w:rFonts w:ascii="Times New Roman" w:hAnsi="Times New Roman" w:cs="Times New Roman"/>
-          <w:sz w:val="24"/>
-          <w:szCs w:val="24"/>
-          <w:lang w:val="fr-FR"/>
-        </w:rPr>
-        <w:t xml:space="preserve">lecteur, les deux </w:t>
-      </w:r>
-      <w:commentRangeStart w:id="8"/>
-      <w:commentRangeStart w:id="9"/>
-      <w:r>
-        <w:rPr>
-          <w:rFonts w:ascii="Times New Roman" w:hAnsi="Times New Roman" w:cs="Times New Roman"/>
-          <w:sz w:val="24"/>
-          <w:szCs w:val="24"/>
-          <w:lang w:val="fr-FR"/>
-        </w:rPr>
-        <w:t>contes Palatins</w:t>
-      </w:r>
-      <w:commentRangeEnd w:id="8"/>
+      <w:commentRangeStart w:id="11"/>
+      <w:r>
+        <w:rPr>
+          <w:rFonts w:ascii="Times New Roman" w:hAnsi="Times New Roman" w:cs="Times New Roman"/>
+          <w:sz w:val="24"/>
+          <w:szCs w:val="24"/>
+          <w:lang w:val="fr-FR"/>
+        </w:rPr>
+        <w:t>evesque de Virtspurg</w:t>
+      </w:r>
+      <w:commentRangeEnd w:id="11"/>
       <w:r>
         <w:rPr>
           <w:rStyle w:val="Kommentarzeichen"/>
         </w:rPr>
-        <w:commentReference w:id="8"/>
-      </w:r>
-      <w:commentRangeEnd w:id="9"/>
-      <w:r>
-        <w:rPr>
-          <w:rStyle w:val="Kommentarzeichen"/>
-        </w:rPr>
-        <w:commentReference w:id="9"/>
-      </w:r>
-      <w:r>
-        <w:rPr>
-          <w:rFonts w:ascii="Times New Roman" w:hAnsi="Times New Roman" w:cs="Times New Roman"/>
-          <w:sz w:val="24"/>
-          <w:szCs w:val="24"/>
-          <w:lang w:val="fr-FR"/>
-        </w:rPr>
-        <w:t xml:space="preserve">, les deux </w:t>
-      </w:r>
-      <w:commentRangeStart w:id="10"/>
-      <w:commentRangeStart w:id="11"/>
-      <w:r>
-        <w:rPr>
-          <w:rFonts w:ascii="Times New Roman" w:hAnsi="Times New Roman" w:cs="Times New Roman"/>
-          <w:sz w:val="24"/>
-          <w:szCs w:val="24"/>
-          <w:lang w:val="fr-FR"/>
-        </w:rPr>
-        <w:t>marquis de Brandembourg</w:t>
-      </w:r>
-      <w:commentRangeEnd w:id="10"/>
-      <w:r>
-        <w:rPr>
-          <w:rStyle w:val="Kommentarzeichen"/>
-        </w:rPr>
-        <w:commentReference w:id="10"/>
-      </w:r>
-      <w:commentRangeEnd w:id="11"/>
-      <w:r>
-        <w:rPr>
-          <w:rStyle w:val="Kommentarzeichen"/>
-        </w:rPr>
         <w:commentReference w:id="11"/>
-      </w:r>
-      <w:r>
-        <w:rPr>
-          <w:rFonts w:ascii="Times New Roman" w:hAnsi="Times New Roman" w:cs="Times New Roman"/>
-          <w:sz w:val="24"/>
-          <w:szCs w:val="24"/>
-          <w:lang w:val="fr-FR"/>
-        </w:rPr>
-        <w:t xml:space="preserve">, </w:t>
-      </w:r>
-      <w:commentRangeStart w:id="12"/>
-      <w:r>
-        <w:rPr>
-          <w:rFonts w:ascii="Times New Roman" w:hAnsi="Times New Roman" w:cs="Times New Roman"/>
-          <w:sz w:val="24"/>
-          <w:szCs w:val="24"/>
-          <w:lang w:val="fr-FR"/>
-        </w:rPr>
-        <w:t>evesque de Virtspurg</w:t>
-      </w:r>
-      <w:commentRangeEnd w:id="12"/>
-      <w:r>
-        <w:rPr>
-          <w:rStyle w:val="Kommentarzeichen"/>
-        </w:rPr>
-        <w:commentReference w:id="12"/>
       </w:r>
       <w:r>
         <w:rPr>
@@ -1681,7 +1363,7 @@
         </w:rPr>
         <w:t xml:space="preserve">De </w:t>
       </w:r>
-      <w:commentRangeStart w:id="13"/>
+      <w:commentRangeStart w:id="12"/>
       <w:r>
         <w:rPr>
           <w:rFonts w:ascii="Times New Roman" w:hAnsi="Times New Roman" w:cs="Times New Roman"/>
@@ -1691,12 +1373,12 @@
         </w:rPr>
         <w:t>Neuremberg</w:t>
       </w:r>
-      <w:commentRangeEnd w:id="13"/>
+      <w:commentRangeEnd w:id="12"/>
       <w:r>
         <w:rPr>
           <w:rStyle w:val="Kommentarzeichen"/>
         </w:rPr>
-        <w:commentReference w:id="13"/>
+        <w:commentReference w:id="12"/>
       </w:r>
       <w:r>
         <w:rPr>
@@ -1830,26 +1512,11 @@
         </w:rPr>
         <w:t xml:space="preserve">1] </w:t>
       </w:r>
-      <w:proofErr w:type="spellStart"/>
-      <w:r>
-        <w:rPr>
-          <w:lang w:val="fr-FR"/>
-        </w:rPr>
-        <w:t>Rückwärts</w:t>
-      </w:r>
-      <w:proofErr w:type="spellEnd"/>
-      <w:r>
-        <w:rPr>
-          <w:lang w:val="fr-FR"/>
-        </w:rPr>
-        <w:t xml:space="preserve"> Adresse: A l’empereur </w:t>
-      </w:r>
-      <w:proofErr w:type="spellStart"/>
-      <w:r>
-        <w:rPr>
-          <w:lang w:val="fr-FR"/>
-        </w:rPr>
-        <w:t>mons</w:t>
+      <w:r>
+        <w:rPr>
+          <w:lang w:val="fr-FR"/>
+        </w:rPr>
+        <w:t>Rückwärts Adresse: A l’empereur mons</w:t>
       </w:r>
       <w:r>
         <w:rPr>
@@ -1871,7 +1538,6 @@
         </w:rPr>
         <w:t>f</w:t>
       </w:r>
-      <w:proofErr w:type="spellEnd"/>
       <w:r>
         <w:rPr>
           <w:lang w:val="fr-FR"/>
@@ -1886,28 +1552,12 @@
       <w:r>
         <w:t xml:space="preserve">a) </w:t>
       </w:r>
-      <w:proofErr w:type="spellStart"/>
       <w:r>
         <w:rPr>
           <w:i w:val="0"/>
         </w:rPr>
-        <w:t>tiens</w:t>
-      </w:r>
-      <w:proofErr w:type="spellEnd"/>
-      <w:r>
-        <w:rPr>
-          <w:i w:val="0"/>
-        </w:rPr>
-        <w:t xml:space="preserve"> </w:t>
-      </w:r>
-      <w:proofErr w:type="spellStart"/>
-      <w:r>
-        <w:rPr>
-          <w:i w:val="0"/>
-        </w:rPr>
-        <w:t>bien</w:t>
-      </w:r>
-      <w:proofErr w:type="spellEnd"/>
+        <w:t>tiens bien</w:t>
+      </w:r>
       <w:r>
         <w:t xml:space="preserve"> fehlt in W</w:t>
       </w:r>
@@ -1925,41 +1575,20 @@
       <w:pPr>
         <w:pStyle w:val="Kommentar"/>
       </w:pPr>
-      <w:proofErr w:type="spellStart"/>
-      <w:r>
-        <w:t>Hemricourt</w:t>
-      </w:r>
-      <w:proofErr w:type="spellEnd"/>
-      <w:r>
-        <w:t xml:space="preserve"> </w:t>
-      </w:r>
-      <w:proofErr w:type="spellStart"/>
-      <w:r>
-        <w:t>muß</w:t>
-      </w:r>
-      <w:proofErr w:type="spellEnd"/>
-      <w:r>
-        <w:t xml:space="preserve"> zwischen 18 Dezember 1523 und 13. Jänner 1524 in Nürnberg angekommen sein. Vgl. Nr. </w:t>
+      <w:r>
+        <w:t xml:space="preserve">Hemricourt muß zwischen 18 Dezember 1523 und 13. Jänner 1524 in Nürnberg angekommen sein. Vgl. Nr. </w:t>
       </w:r>
       <w:r>
         <w:t>A</w:t>
       </w:r>
       <w:r>
-        <w:t xml:space="preserve">50 [27], Villa, S. 61. — Die Ergebnisse dessen, was </w:t>
-      </w:r>
-      <w:proofErr w:type="spellStart"/>
-      <w:r>
-        <w:t>Hemricourt</w:t>
-      </w:r>
-      <w:proofErr w:type="spellEnd"/>
-      <w:r>
-        <w:t xml:space="preserve"> und </w:t>
-      </w:r>
-      <w:commentRangeStart w:id="14"/>
+        <w:t xml:space="preserve">50 [27], Villa, S. 61. — Die Ergebnisse dessen, was Hemricourt und </w:t>
+      </w:r>
+      <w:commentRangeStart w:id="13"/>
       <w:r>
         <w:t>Salinas</w:t>
       </w:r>
-      <w:commentRangeEnd w:id="14"/>
+      <w:commentRangeEnd w:id="13"/>
       <w:r>
         <w:rPr>
           <w:rStyle w:val="Kommentarzeichen"/>
@@ -1967,21 +1596,13 @@
           <w:i w:val="0"/>
           <w:color w:val="auto"/>
         </w:rPr>
-        <w:commentReference w:id="14"/>
-      </w:r>
-      <w:r>
-        <w:t xml:space="preserve"> bei K erreicht hatten, waren geringfügig genug. Leider fehlen gerade die entscheidenden Berichte </w:t>
-      </w:r>
-      <w:proofErr w:type="spellStart"/>
-      <w:r>
-        <w:t>Hemri</w:t>
-      </w:r>
-      <w:r>
-        <w:t>courts</w:t>
-      </w:r>
-      <w:proofErr w:type="spellEnd"/>
-      <w:r>
-        <w:t>, auf die sich Salinas bez</w:t>
+        <w:commentReference w:id="13"/>
+      </w:r>
+      <w:r>
+        <w:t xml:space="preserve"> bei K erreicht hatten, waren geringfügig genug. Leider fehlen gerade die entscheidenden Berichte Hemri</w:t>
+      </w:r>
+      <w:r>
+        <w:t>courts, auf die sich Salinas bez</w:t>
       </w:r>
       <w:r>
         <w:t>ieht. Villa, S. 144. Vgl. Bauer, S. 200.</w:t>
@@ -2026,22 +1647,138 @@
       <w:r>
         <w:t xml:space="preserve"> </w:t>
       </w:r>
-      <w:proofErr w:type="spellStart"/>
       <w:r>
         <w:rPr>
           <w:i w:val="0"/>
         </w:rPr>
-        <w:t>besoigner</w:t>
-      </w:r>
-      <w:proofErr w:type="spellEnd"/>
+        <w:t>besoigner.</w:t>
+      </w:r>
+      <w:r>
+        <w:t xml:space="preserve"> </w:t>
+      </w:r>
+    </w:p>
+    <w:p>
+      <w:pPr>
+        <w:pStyle w:val="Kommentar"/>
+      </w:pPr>
+      <w:r>
+        <w:t>Wie sehr durch die Verzögerung der Ankunft Hannarts die Reichstagsgeschäfte ins Stocken gerieten, beweisen die Nachrichten aus Nürnberg, DRA 4, S. 634, 638.</w:t>
+      </w:r>
+    </w:p>
+    <w:p>
+      <w:pPr>
+        <w:pStyle w:val="Kommentar"/>
+      </w:pPr>
+      <w:r>
+        <w:t xml:space="preserve">4] </w:t>
+      </w:r>
+      <w:r>
+        <w:t>c</w:t>
+      </w:r>
+      <w:r>
+        <w:t xml:space="preserve">) </w:t>
+      </w:r>
       <w:r>
         <w:rPr>
           <w:i w:val="0"/>
         </w:rPr>
+        <w:t>les miens</w:t>
+      </w:r>
+      <w:r>
+        <w:t xml:space="preserve"> fehlt in W</w:t>
+      </w:r>
+      <w:r>
+        <w:rPr>
+          <w:vertAlign w:val="superscript"/>
+        </w:rPr>
+        <w:t>1</w:t>
+      </w:r>
+      <w:r>
+        <w:t xml:space="preserve">. </w:t>
+      </w:r>
+      <w:r>
+        <w:t>- d</w:t>
+      </w:r>
+      <w:r>
+        <w:t xml:space="preserve">) </w:t>
+      </w:r>
+      <w:r>
+        <w:rPr>
+          <w:i w:val="0"/>
+        </w:rPr>
+        <w:t>qui — longue</w:t>
+      </w:r>
+      <w:r>
+        <w:t xml:space="preserve"> </w:t>
+      </w:r>
+      <w:r>
+        <w:t>fehlt in W</w:t>
+      </w:r>
+      <w:r>
+        <w:rPr>
+          <w:vertAlign w:val="superscript"/>
+        </w:rPr>
+        <w:t>1</w:t>
+      </w:r>
+      <w:r>
+        <w:t xml:space="preserve">, statt dessen bloß </w:t>
+      </w:r>
+      <w:r>
+        <w:rPr>
+          <w:i w:val="0"/>
+        </w:rPr>
+        <w:t>etc.</w:t>
+      </w:r>
+      <w:r>
+        <w:t xml:space="preserve"> - e</w:t>
+      </w:r>
+      <w:r>
+        <w:t xml:space="preserve">) </w:t>
+      </w:r>
+      <w:r>
+        <w:t>eigenhändig bis</w:t>
+      </w:r>
+      <w:r>
+        <w:t xml:space="preserve"> </w:t>
+      </w:r>
+      <w:r>
+        <w:rPr>
+          <w:i w:val="0"/>
+        </w:rPr>
+        <w:t>Ferdinandus</w:t>
+      </w:r>
+      <w:r>
+        <w:t xml:space="preserve">, </w:t>
+      </w:r>
+      <w:r>
+        <w:t>fehlt in W</w:t>
+      </w:r>
+      <w:r>
+        <w:rPr>
+          <w:vertAlign w:val="superscript"/>
+        </w:rPr>
+        <w:t>1</w:t>
+      </w:r>
+      <w:r>
         <w:t>.</w:t>
       </w:r>
       <w:r>
-        <w:t xml:space="preserve"> </w:t>
+        <w:t xml:space="preserve"> - f</w:t>
+      </w:r>
+      <w:r>
+        <w:t xml:space="preserve">) </w:t>
+      </w:r>
+      <w:r>
+        <w:t>fehlt in W</w:t>
+      </w:r>
+      <w:r>
+        <w:rPr>
+          <w:vertAlign w:val="superscript"/>
+        </w:rPr>
+        <w:t>1</w:t>
+      </w:r>
+      <w:r>
+        <w:t>.</w:t>
       </w:r>
     </w:p>
     <w:p>
@@ -2049,180 +1786,13 @@
         <w:pStyle w:val="Kommentar"/>
       </w:pPr>
       <w:r>
-        <w:t xml:space="preserve">Wie sehr durch die Verzögerung der Ankunft </w:t>
-      </w:r>
-      <w:proofErr w:type="spellStart"/>
-      <w:r>
-        <w:t>Hannarts</w:t>
-      </w:r>
-      <w:proofErr w:type="spellEnd"/>
-      <w:r>
-        <w:t xml:space="preserve"> die Reichstagsgeschäfte ins Stocken gerieten, beweisen die Nachrichten aus Nürnberg, DRA 4, S. 634, 638.</w:t>
-      </w:r>
-    </w:p>
-    <w:p>
-      <w:pPr>
-        <w:pStyle w:val="Kommentar"/>
-      </w:pPr>
-      <w:r>
-        <w:t xml:space="preserve">4] </w:t>
-      </w:r>
-      <w:r>
-        <w:t>c</w:t>
-      </w:r>
-      <w:r>
-        <w:t xml:space="preserve">) </w:t>
-      </w:r>
-      <w:r>
-        <w:rPr>
-          <w:i w:val="0"/>
-        </w:rPr>
-        <w:t xml:space="preserve">les </w:t>
-      </w:r>
-      <w:proofErr w:type="spellStart"/>
-      <w:r>
-        <w:rPr>
-          <w:i w:val="0"/>
-        </w:rPr>
-        <w:t>miens</w:t>
-      </w:r>
-      <w:proofErr w:type="spellEnd"/>
-      <w:r>
-        <w:t xml:space="preserve"> fehlt in </w:t>
-      </w:r>
-      <w:proofErr w:type="spellStart"/>
-      <w:r>
-        <w:t>W</w:t>
-      </w:r>
-      <w:r>
-        <w:rPr>
-          <w:vertAlign w:val="superscript"/>
-        </w:rPr>
-        <w:t>l</w:t>
-      </w:r>
-      <w:proofErr w:type="spellEnd"/>
-      <w:r>
-        <w:t xml:space="preserve">. </w:t>
-      </w:r>
-      <w:r>
-        <w:t>- d</w:t>
-      </w:r>
-      <w:r>
-        <w:t xml:space="preserve">) </w:t>
-      </w:r>
-      <w:r>
-        <w:rPr>
-          <w:i w:val="0"/>
-        </w:rPr>
-        <w:t xml:space="preserve">qui — </w:t>
-      </w:r>
-      <w:proofErr w:type="spellStart"/>
-      <w:r>
-        <w:rPr>
-          <w:i w:val="0"/>
-        </w:rPr>
-        <w:t>longue</w:t>
-      </w:r>
-      <w:proofErr w:type="spellEnd"/>
-      <w:r>
-        <w:t xml:space="preserve"> </w:t>
-      </w:r>
-      <w:r>
-        <w:t xml:space="preserve">fehlt in </w:t>
-      </w:r>
-      <w:proofErr w:type="spellStart"/>
-      <w:r>
-        <w:t>W</w:t>
-      </w:r>
-      <w:r>
-        <w:rPr>
-          <w:vertAlign w:val="superscript"/>
-        </w:rPr>
-        <w:t>l</w:t>
-      </w:r>
-      <w:proofErr w:type="spellEnd"/>
-      <w:r>
-        <w:t xml:space="preserve">, </w:t>
-      </w:r>
-      <w:proofErr w:type="gramStart"/>
-      <w:r>
-        <w:t>statt dessen</w:t>
-      </w:r>
-      <w:proofErr w:type="gramEnd"/>
-      <w:r>
-        <w:t xml:space="preserve"> bloß </w:t>
-      </w:r>
-      <w:r>
-        <w:rPr>
-          <w:i w:val="0"/>
-        </w:rPr>
-        <w:t>etc.</w:t>
-      </w:r>
-      <w:r>
-        <w:t xml:space="preserve"> - e</w:t>
-      </w:r>
-      <w:r>
-        <w:t xml:space="preserve">) </w:t>
-      </w:r>
-      <w:r>
-        <w:t>eigenhändig bis</w:t>
-      </w:r>
-      <w:r>
-        <w:t xml:space="preserve"> </w:t>
-      </w:r>
-      <w:proofErr w:type="spellStart"/>
-      <w:r>
-        <w:rPr>
-          <w:i w:val="0"/>
-        </w:rPr>
-        <w:t>Ferdinandus</w:t>
-      </w:r>
-      <w:proofErr w:type="spellEnd"/>
-      <w:r>
-        <w:t xml:space="preserve">, </w:t>
-      </w:r>
-      <w:r>
-        <w:t>fehlt in W</w:t>
-      </w:r>
-      <w:r>
-        <w:rPr>
-          <w:vertAlign w:val="superscript"/>
-        </w:rPr>
-        <w:t>1</w:t>
-      </w:r>
-      <w:r>
-        <w:t>.</w:t>
-      </w:r>
-      <w:r>
-        <w:t xml:space="preserve"> - f</w:t>
-      </w:r>
-      <w:r>
-        <w:t xml:space="preserve">) </w:t>
-      </w:r>
-      <w:r>
-        <w:t>fehlt in W</w:t>
-      </w:r>
-      <w:r>
-        <w:rPr>
-          <w:vertAlign w:val="superscript"/>
-        </w:rPr>
-        <w:t>1</w:t>
-      </w:r>
-    </w:p>
-    <w:p>
-      <w:pPr>
-        <w:pStyle w:val="Kommentar"/>
-      </w:pPr>
-      <w:r>
         <w:t xml:space="preserve">Die Absendung eines Gesandten an K erfuhr einige Verzögerung. Ursprünglich war als Gesandter </w:t>
       </w:r>
-      <w:commentRangeStart w:id="15"/>
-      <w:proofErr w:type="spellStart"/>
+      <w:commentRangeStart w:id="14"/>
       <w:r>
         <w:t>Burgo</w:t>
       </w:r>
-      <w:commentRangeEnd w:id="15"/>
-      <w:proofErr w:type="spellEnd"/>
+      <w:commentRangeEnd w:id="14"/>
       <w:r>
         <w:rPr>
           <w:rStyle w:val="Kommentarzeichen"/>
@@ -2230,7 +1800,7 @@
           <w:i w:val="0"/>
           <w:color w:val="auto"/>
         </w:rPr>
-        <w:commentReference w:id="15"/>
+        <w:commentReference w:id="14"/>
       </w:r>
       <w:r>
         <w:t xml:space="preserve"> in Aussicht genommen, vgl. Nr. </w:t>
@@ -2241,16 +1811,11 @@
       <w:r>
         <w:t xml:space="preserve">69. Sie erfolgte erst im Juni. Als seine Vertreter hatte F </w:t>
       </w:r>
-      <w:commentRangeStart w:id="16"/>
-      <w:r>
-        <w:t xml:space="preserve">Karl von Burgund, Herrn de </w:t>
-      </w:r>
-      <w:proofErr w:type="spellStart"/>
-      <w:r>
-        <w:t>Bredam</w:t>
-      </w:r>
-      <w:commentRangeEnd w:id="16"/>
-      <w:proofErr w:type="spellEnd"/>
+      <w:commentRangeStart w:id="15"/>
+      <w:r>
+        <w:t>Karl von Burgund, Herrn de Bredam</w:t>
+      </w:r>
+      <w:commentRangeEnd w:id="15"/>
       <w:r>
         <w:rPr>
           <w:rStyle w:val="Kommentarzeichen"/>
@@ -2258,7 +1823,7 @@
           <w:i w:val="0"/>
           <w:color w:val="auto"/>
         </w:rPr>
-        <w:commentReference w:id="16"/>
+        <w:commentReference w:id="15"/>
       </w:r>
       <w:r>
         <w:t xml:space="preserve"> ausersehen, vgl. Nr. </w:t>
@@ -2309,7 +1874,7 @@
 </file>
 
 <file path=word/comments.xml><?xml version="1.0" encoding="utf-8"?>
-<w:comments xmlns:wpc="http://schemas.microsoft.com/office/word/2010/wordprocessingCanvas" xmlns:mc="http://schemas.openxmlformats.org/markup-compatibility/2006" xmlns:o="urn:schemas-microsoft-com:office:office" xmlns:r="http://schemas.openxmlformats.org/officeDocument/2006/relationships" xmlns:m="http://schemas.openxmlformats.org/officeDocument/2006/math" xmlns:v="urn:schemas-microsoft-com:vml" xmlns:wp14="http://schemas.microsoft.com/office/word/2010/wordprocessingDrawing" xmlns:wp="http://schemas.openxmlformats.org/drawingml/2006/wordprocessingDrawing" xmlns:w10="urn:schemas-microsoft-com:office:word" xmlns:w="http://schemas.openxmlformats.org/wordprocessingml/2006/main" xmlns:w14="http://schemas.microsoft.com/office/word/2010/wordml" xmlns:w15="http://schemas.microsoft.com/office/word/2012/wordml" xmlns:wpg="http://schemas.microsoft.com/office/word/2010/wordprocessingGroup" xmlns:wpi="http://schemas.microsoft.com/office/word/2010/wordprocessingInk" xmlns:wne="http://schemas.microsoft.com/office/word/2006/wordml" xmlns:wps="http://schemas.microsoft.com/office/word/2010/wordprocessingShape" mc:Ignorable="w14 w15 wp14">
+<w:comments xmlns:wpc="http://schemas.microsoft.com/office/word/2010/wordprocessingCanvas" xmlns:cx="http://schemas.microsoft.com/office/drawing/2014/chartex" xmlns:cx1="http://schemas.microsoft.com/office/drawing/2015/9/8/chartex" xmlns:cx2="http://schemas.microsoft.com/office/drawing/2015/10/21/chartex" xmlns:cx3="http://schemas.microsoft.com/office/drawing/2016/5/9/chartex" xmlns:cx4="http://schemas.microsoft.com/office/drawing/2016/5/10/chartex" xmlns:cx5="http://schemas.microsoft.com/office/drawing/2016/5/11/chartex" xmlns:cx6="http://schemas.microsoft.com/office/drawing/2016/5/12/chartex" xmlns:cx7="http://schemas.microsoft.com/office/drawing/2016/5/13/chartex" xmlns:cx8="http://schemas.microsoft.com/office/drawing/2016/5/14/chartex" xmlns:mc="http://schemas.openxmlformats.org/markup-compatibility/2006" xmlns:aink="http://schemas.microsoft.com/office/drawing/2016/ink" xmlns:am3d="http://schemas.microsoft.com/office/drawing/2017/model3d" xmlns:o="urn:schemas-microsoft-com:office:office" xmlns:oel="http://schemas.microsoft.com/office/2019/extlst" xmlns:r="http://schemas.openxmlformats.org/officeDocument/2006/relationships" xmlns:m="http://schemas.openxmlformats.org/officeDocument/2006/math" xmlns:v="urn:schemas-microsoft-com:vml" xmlns:wp14="http://schemas.microsoft.com/office/word/2010/wordprocessingDrawing" xmlns:wp="http://schemas.openxmlformats.org/drawingml/2006/wordprocessingDrawing" xmlns:w10="urn:schemas-microsoft-com:office:word" xmlns:w="http://schemas.openxmlformats.org/wordprocessingml/2006/main" xmlns:w14="http://schemas.microsoft.com/office/word/2010/wordml" xmlns:w15="http://schemas.microsoft.com/office/word/2012/wordml" xmlns:w16cex="http://schemas.microsoft.com/office/word/2018/wordml/cex" xmlns:w16cid="http://schemas.microsoft.com/office/word/2016/wordml/cid" xmlns:w16="http://schemas.microsoft.com/office/word/2018/wordml" xmlns:w16sdtdh="http://schemas.microsoft.com/office/word/2020/wordml/sdtdatahash" xmlns:w16se="http://schemas.microsoft.com/office/word/2015/wordml/symex" xmlns:wpg="http://schemas.microsoft.com/office/word/2010/wordprocessingGroup" xmlns:wpi="http://schemas.microsoft.com/office/word/2010/wordprocessingInk" xmlns:wne="http://schemas.microsoft.com/office/word/2006/wordml" xmlns:wps="http://schemas.microsoft.com/office/word/2010/wordprocessingShape" mc:Ignorable="w14 w15 w16se w16cid w16 w16cex w16sdtdh wp14">
   <w:comment w:id="0" w:author="Abel Laura" w:date="2017-10-11T12:46:00Z" w:initials="AL">
     <w:p>
       <w:pPr>
@@ -2328,16 +1893,8 @@
         <w:rPr>
           <w:lang w:val="en-US"/>
         </w:rPr>
-        <w:t xml:space="preserve">P: </w:t>
-      </w:r>
-      <w:proofErr w:type="spellStart"/>
-      <w:r>
-        <w:rPr>
-          <w:lang w:val="en-US"/>
-        </w:rPr>
-        <w:t>Hemricourt</w:t>
-      </w:r>
-      <w:proofErr w:type="spellEnd"/>
+        <w:t>P: Hemricourt</w:t>
+      </w:r>
     </w:p>
   </w:comment>
   <w:comment w:id="1" w:author="Abel Laura" w:date="2017-10-11T12:46:00Z" w:initials="AL">
@@ -2358,16 +1915,14 @@
         <w:rPr>
           <w:lang w:val="en-US"/>
         </w:rPr>
-        <w:t xml:space="preserve">O: </w:t>
-      </w:r>
-      <w:proofErr w:type="spellStart"/>
+        <w:t>S</w:t>
+      </w:r>
       <w:r>
         <w:rPr>
           <w:lang w:val="en-US"/>
         </w:rPr>
-        <w:t>Venedig</w:t>
-      </w:r>
-      <w:proofErr w:type="spellEnd"/>
+        <w:t>: Venedig</w:t>
+      </w:r>
     </w:p>
   </w:comment>
   <w:comment w:id="2" w:author="Abel Laura" w:date="2017-11-22T12:50:00Z" w:initials="AL">
@@ -2388,47 +1943,36 @@
         <w:rPr>
           <w:lang w:val="en-US"/>
         </w:rPr>
-        <w:t xml:space="preserve">S: F, </w:t>
-      </w:r>
-      <w:proofErr w:type="spellStart"/>
-      <w:r>
-        <w:rPr>
-          <w:lang w:val="en-US"/>
-        </w:rPr>
-        <w:t>Heirat</w:t>
-      </w:r>
-      <w:proofErr w:type="spellEnd"/>
-      <w:r>
-        <w:rPr>
-          <w:lang w:val="en-US"/>
-        </w:rPr>
-        <w:t xml:space="preserve"> </w:t>
-      </w:r>
-      <w:proofErr w:type="spellStart"/>
-      <w:r>
-        <w:rPr>
-          <w:lang w:val="en-US"/>
-        </w:rPr>
-        <w:t>mit</w:t>
-      </w:r>
-      <w:proofErr w:type="spellEnd"/>
-      <w:r>
-        <w:rPr>
-          <w:lang w:val="en-US"/>
-        </w:rPr>
-        <w:t xml:space="preserve"> A</w:t>
-      </w:r>
-      <w:bookmarkStart w:id="3" w:name="_GoBack"/>
-      <w:bookmarkEnd w:id="3"/>
+        <w:t>S: F, Heirat mit A</w:t>
+      </w:r>
+    </w:p>
+  </w:comment>
+  <w:comment w:id="3" w:author="Abel Laura" w:date="2017-10-11T12:47:00Z" w:initials="AL">
+    <w:p>
+      <w:pPr>
+        <w:pStyle w:val="Kommentartext"/>
+        <w:rPr>
+          <w:lang w:val="de-AT"/>
+        </w:rPr>
+      </w:pPr>
+      <w:r>
+        <w:rPr>
+          <w:rStyle w:val="Kommentarzeichen"/>
+        </w:rPr>
+        <w:annotationRef/>
+      </w:r>
+      <w:r>
+        <w:rPr>
+          <w:lang w:val="de-AT"/>
+        </w:rPr>
+        <w:t>P: Hannart</w:t>
+      </w:r>
     </w:p>
   </w:comment>
   <w:comment w:id="4" w:author="Abel Laura" w:date="2017-10-11T12:47:00Z" w:initials="AL">
     <w:p>
       <w:pPr>
         <w:pStyle w:val="Kommentartext"/>
-        <w:rPr>
-          <w:lang w:val="de-AT"/>
-        </w:rPr>
       </w:pPr>
       <w:r>
         <w:rPr>
@@ -2437,22 +1981,58 @@
         <w:annotationRef/>
       </w:r>
       <w:r>
-        <w:rPr>
-          <w:lang w:val="de-AT"/>
-        </w:rPr>
+        <w:t xml:space="preserve">S: </w:t>
+      </w:r>
+      <w:r>
+        <w:t xml:space="preserve">HRR, </w:t>
+      </w:r>
+      <w:r>
+        <w:t>Reichstag</w:t>
+      </w:r>
+      <w:r>
+        <w:t>, Nürnberg (1524)</w:t>
+      </w:r>
+    </w:p>
+  </w:comment>
+  <w:comment w:id="5" w:author="Abel Laura" w:date="2017-10-11T12:48:00Z" w:initials="AL">
+    <w:p>
+      <w:pPr>
+        <w:pStyle w:val="Kommentartext"/>
+      </w:pPr>
+      <w:r>
+        <w:rPr>
+          <w:rStyle w:val="Kommentarzeichen"/>
+        </w:rPr>
+        <w:annotationRef/>
+      </w:r>
+      <w:r>
+        <w:t>S</w:t>
+      </w:r>
+      <w:r>
+        <w:t>: England</w:t>
+      </w:r>
+    </w:p>
+  </w:comment>
+  <w:comment w:id="6" w:author="Abel Laura" w:date="2017-10-17T16:33:00Z" w:initials="AL">
+    <w:p>
+      <w:pPr>
+        <w:pStyle w:val="Kommentartext"/>
+      </w:pPr>
+      <w:r>
+        <w:rPr>
+          <w:rStyle w:val="Kommentarzeichen"/>
+        </w:rPr>
+        <w:annotationRef/>
+      </w:r>
+      <w:r>
         <w:t xml:space="preserve">P: </w:t>
       </w:r>
-      <w:proofErr w:type="spellStart"/>
-      <w:r>
-        <w:rPr>
-          <w:lang w:val="de-AT"/>
-        </w:rPr>
-        <w:t>Hannart</w:t>
-      </w:r>
-      <w:proofErr w:type="spellEnd"/>
+      <w:r>
+        <w:t>Friedrich III. der Weise, Herzog von Sachsen, Kurfürst</w:t>
+      </w:r>
     </w:p>
   </w:comment>
-  <w:comment w:id="5" w:author="Abel Laura" w:date="2017-10-11T12:47:00Z" w:initials="AL">
+  <w:comment w:id="7" w:author="Abel Laura" w:date="2017-10-11T12:51:00Z" w:initials="AL">
     <w:p>
       <w:pPr>
         <w:pStyle w:val="Kommentartext"/>
@@ -2464,11 +2044,14 @@
         <w:annotationRef/>
       </w:r>
       <w:r>
-        <w:t>S: Reichstag</w:t>
+        <w:t xml:space="preserve">P: </w:t>
+      </w:r>
+      <w:r>
+        <w:t>Ludwig V.</w:t>
       </w:r>
     </w:p>
   </w:comment>
-  <w:comment w:id="6" w:author="Abel Laura" w:date="2017-10-11T12:48:00Z" w:initials="AL">
+  <w:comment w:id="8" w:author="Abel Laura" w:date="2017-10-17T16:34:00Z" w:initials="AL">
     <w:p>
       <w:pPr>
         <w:pStyle w:val="Kommentartext"/>
@@ -2480,11 +2063,14 @@
         <w:annotationRef/>
       </w:r>
       <w:r>
-        <w:t>O: England</w:t>
+        <w:t xml:space="preserve">P: </w:t>
+      </w:r>
+      <w:r>
+        <w:t>Friedrich II.</w:t>
       </w:r>
     </w:p>
   </w:comment>
-  <w:comment w:id="7" w:author="Abel Laura" w:date="2017-10-17T16:33:00Z" w:initials="AL">
+  <w:comment w:id="9" w:author="Abel Laura" w:date="2017-10-12T13:29:00Z" w:initials="AL">
     <w:p>
       <w:pPr>
         <w:pStyle w:val="Kommentartext"/>
@@ -2499,11 +2085,11 @@
         <w:t xml:space="preserve">P: </w:t>
       </w:r>
       <w:r>
-        <w:t>Friedrich III. der Weise, Herzog von Sachsen, Kurfürst</w:t>
+        <w:t>Jaochim I. von Brandenburg</w:t>
       </w:r>
     </w:p>
   </w:comment>
-  <w:comment w:id="8" w:author="Abel Laura" w:date="2017-10-11T12:51:00Z" w:initials="AL">
+  <w:comment w:id="10" w:author="Abel Laura" w:date="2017-10-11T12:53:00Z" w:initials="AL">
     <w:p>
       <w:pPr>
         <w:pStyle w:val="Kommentartext"/>
@@ -2518,14 +2104,17 @@
         <w:t xml:space="preserve">P: </w:t>
       </w:r>
       <w:r>
-        <w:t>Ludwig V.</w:t>
+        <w:t>Kasimir von Brandenburg</w:t>
       </w:r>
     </w:p>
   </w:comment>
-  <w:comment w:id="9" w:author="Abel Laura" w:date="2017-10-17T16:34:00Z" w:initials="AL">
+  <w:comment w:id="11" w:author="Abel Laura" w:date="2017-10-12T13:30:00Z" w:initials="AL">
     <w:p>
       <w:pPr>
         <w:pStyle w:val="Kommentartext"/>
+        <w:rPr>
+          <w:rFonts w:cstheme="minorHAnsi"/>
+        </w:rPr>
       </w:pPr>
       <w:r>
         <w:rPr>
@@ -2534,95 +2123,21 @@
         <w:annotationRef/>
       </w:r>
       <w:r>
+        <w:rPr>
+          <w:rFonts w:cstheme="minorHAnsi"/>
+        </w:rPr>
         <w:t xml:space="preserve">P: </w:t>
       </w:r>
-      <w:r>
-        <w:t>Friedrich II.</w:t>
-      </w:r>
-    </w:p>
-  </w:comment>
-  <w:comment w:id="10" w:author="Abel Laura" w:date="2017-10-12T13:29:00Z" w:initials="AL">
-    <w:p>
-      <w:pPr>
-        <w:pStyle w:val="Kommentartext"/>
-      </w:pPr>
-      <w:r>
-        <w:rPr>
-          <w:rStyle w:val="Kommentarzeichen"/>
-        </w:rPr>
-        <w:annotationRef/>
-      </w:r>
-      <w:r>
-        <w:t xml:space="preserve">P: </w:t>
-      </w:r>
-      <w:proofErr w:type="spellStart"/>
-      <w:r>
-        <w:t>Jaochim</w:t>
-      </w:r>
-      <w:proofErr w:type="spellEnd"/>
-      <w:r>
-        <w:t xml:space="preserve"> I. von Brandenburg</w:t>
-      </w:r>
-    </w:p>
-  </w:comment>
-  <w:comment w:id="11" w:author="Abel Laura" w:date="2017-10-11T12:53:00Z" w:initials="AL">
-    <w:p>
-      <w:pPr>
-        <w:pStyle w:val="Kommentartext"/>
-      </w:pPr>
-      <w:r>
-        <w:rPr>
-          <w:rStyle w:val="Kommentarzeichen"/>
-        </w:rPr>
-        <w:annotationRef/>
-      </w:r>
-      <w:r>
-        <w:t xml:space="preserve">P: </w:t>
-      </w:r>
-      <w:r>
-        <w:t>Kasimir von Brandenburg</w:t>
-      </w:r>
-    </w:p>
-  </w:comment>
-  <w:comment w:id="12" w:author="Abel Laura" w:date="2017-10-12T13:30:00Z" w:initials="AL">
-    <w:p>
-      <w:pPr>
-        <w:pStyle w:val="Kommentartext"/>
-        <w:rPr>
-          <w:rFonts w:cstheme="minorHAnsi"/>
-        </w:rPr>
-      </w:pPr>
-      <w:r>
-        <w:rPr>
-          <w:rStyle w:val="Kommentarzeichen"/>
-        </w:rPr>
-        <w:annotationRef/>
-      </w:r>
-      <w:r>
-        <w:rPr>
-          <w:rFonts w:cstheme="minorHAnsi"/>
-        </w:rPr>
-        <w:t xml:space="preserve">P: </w:t>
-      </w:r>
-      <w:proofErr w:type="spellStart"/>
       <w:r>
         <w:rPr>
           <w:rFonts w:cstheme="minorHAnsi"/>
           <w:color w:val="212529"/>
         </w:rPr>
-        <w:t>Thüngen</w:t>
-      </w:r>
-      <w:proofErr w:type="spellEnd"/>
-      <w:r>
-        <w:rPr>
-          <w:rFonts w:cstheme="minorHAnsi"/>
-          <w:color w:val="212529"/>
-        </w:rPr>
-        <w:t>, Konrad II. von, Bischof von Würzburg</w:t>
+        <w:t>Thüngen, Konrad II. von, Bischof von Würzburg</w:t>
       </w:r>
     </w:p>
   </w:comment>
-  <w:comment w:id="13" w:author="Abel Laura" w:date="2017-10-11T12:53:00Z" w:initials="AL">
+  <w:comment w:id="12" w:author="Abel Laura" w:date="2017-10-11T12:53:00Z" w:initials="AL">
     <w:p>
       <w:pPr>
         <w:pStyle w:val="Kommentartext"/>
@@ -2644,7 +2159,7 @@
       </w:r>
     </w:p>
   </w:comment>
-  <w:comment w:id="14" w:author="Abel Laura" w:date="2017-11-22T12:49:00Z" w:initials="AL">
+  <w:comment w:id="13" w:author="Abel Laura" w:date="2017-11-22T12:49:00Z" w:initials="AL">
     <w:p>
       <w:pPr>
         <w:pStyle w:val="Kommentartext"/>
@@ -2663,6 +2178,28 @@
           <w:lang w:val="pt-BR"/>
         </w:rPr>
         <w:t>P: Salinas</w:t>
+      </w:r>
+    </w:p>
+  </w:comment>
+  <w:comment w:id="14" w:author="Abel Laura" w:date="2017-10-11T12:54:00Z" w:initials="AL">
+    <w:p>
+      <w:pPr>
+        <w:pStyle w:val="Kommentartext"/>
+        <w:rPr>
+          <w:lang w:val="pt-BR"/>
+        </w:rPr>
+      </w:pPr>
+      <w:r>
+        <w:rPr>
+          <w:rStyle w:val="Kommentarzeichen"/>
+        </w:rPr>
+        <w:annotationRef/>
+      </w:r>
+      <w:r>
+        <w:rPr>
+          <w:lang w:val="pt-BR"/>
+        </w:rPr>
+        <w:t>P: Burgo</w:t>
       </w:r>
     </w:p>
   </w:comment>
@@ -2670,9 +2207,6 @@
     <w:p>
       <w:pPr>
         <w:pStyle w:val="Kommentartext"/>
-        <w:rPr>
-          <w:lang w:val="pt-BR"/>
-        </w:rPr>
       </w:pPr>
       <w:r>
         <w:rPr>
@@ -2681,39 +2215,15 @@
         <w:annotationRef/>
       </w:r>
       <w:r>
-        <w:rPr>
-          <w:lang w:val="pt-BR"/>
-        </w:rPr>
-        <w:t>P: Burgo</w:t>
-      </w:r>
-    </w:p>
-  </w:comment>
-  <w:comment w:id="16" w:author="Abel Laura" w:date="2017-10-11T12:54:00Z" w:initials="AL">
-    <w:p>
-      <w:pPr>
-        <w:pStyle w:val="Kommentartext"/>
-      </w:pPr>
-      <w:r>
-        <w:rPr>
-          <w:rStyle w:val="Kommentarzeichen"/>
-        </w:rPr>
-        <w:annotationRef/>
-      </w:r>
-      <w:r>
-        <w:t xml:space="preserve">P: </w:t>
-      </w:r>
-      <w:proofErr w:type="spellStart"/>
-      <w:r>
-        <w:t>Bredam</w:t>
-      </w:r>
-      <w:proofErr w:type="spellEnd"/>
+        <w:t>P: Bredam</w:t>
+      </w:r>
     </w:p>
   </w:comment>
 </w:comments>
 </file>
 
 <file path=word/commentsExtended.xml><?xml version="1.0" encoding="utf-8"?>
-<w15:commentsEx xmlns:wpc="http://schemas.microsoft.com/office/word/2010/wordprocessingCanvas" xmlns:mc="http://schemas.openxmlformats.org/markup-compatibility/2006" xmlns:o="urn:schemas-microsoft-com:office:office" xmlns:r="http://schemas.openxmlformats.org/officeDocument/2006/relationships" xmlns:m="http://schemas.openxmlformats.org/officeDocument/2006/math" xmlns:v="urn:schemas-microsoft-com:vml" xmlns:wp14="http://schemas.microsoft.com/office/word/2010/wordprocessingDrawing" xmlns:wp="http://schemas.openxmlformats.org/drawingml/2006/wordprocessingDrawing" xmlns:w10="urn:schemas-microsoft-com:office:word" xmlns:w="http://schemas.openxmlformats.org/wordprocessingml/2006/main" xmlns:w14="http://schemas.microsoft.com/office/word/2010/wordml" xmlns:w15="http://schemas.microsoft.com/office/word/2012/wordml" xmlns:wpg="http://schemas.microsoft.com/office/word/2010/wordprocessingGroup" xmlns:wpi="http://schemas.microsoft.com/office/word/2010/wordprocessingInk" xmlns:wne="http://schemas.microsoft.com/office/word/2006/wordml" xmlns:wps="http://schemas.microsoft.com/office/word/2010/wordprocessingShape" mc:Ignorable="w14 w15 wp14">
+<w15:commentsEx xmlns:wpc="http://schemas.microsoft.com/office/word/2010/wordprocessingCanvas" xmlns:cx="http://schemas.microsoft.com/office/drawing/2014/chartex" xmlns:cx1="http://schemas.microsoft.com/office/drawing/2015/9/8/chartex" xmlns:cx2="http://schemas.microsoft.com/office/drawing/2015/10/21/chartex" xmlns:cx3="http://schemas.microsoft.com/office/drawing/2016/5/9/chartex" xmlns:cx4="http://schemas.microsoft.com/office/drawing/2016/5/10/chartex" xmlns:cx5="http://schemas.microsoft.com/office/drawing/2016/5/11/chartex" xmlns:cx6="http://schemas.microsoft.com/office/drawing/2016/5/12/chartex" xmlns:cx7="http://schemas.microsoft.com/office/drawing/2016/5/13/chartex" xmlns:cx8="http://schemas.microsoft.com/office/drawing/2016/5/14/chartex" xmlns:mc="http://schemas.openxmlformats.org/markup-compatibility/2006" xmlns:aink="http://schemas.microsoft.com/office/drawing/2016/ink" xmlns:am3d="http://schemas.microsoft.com/office/drawing/2017/model3d" xmlns:o="urn:schemas-microsoft-com:office:office" xmlns:oel="http://schemas.microsoft.com/office/2019/extlst" xmlns:r="http://schemas.openxmlformats.org/officeDocument/2006/relationships" xmlns:m="http://schemas.openxmlformats.org/officeDocument/2006/math" xmlns:v="urn:schemas-microsoft-com:vml" xmlns:wp14="http://schemas.microsoft.com/office/word/2010/wordprocessingDrawing" xmlns:wp="http://schemas.openxmlformats.org/drawingml/2006/wordprocessingDrawing" xmlns:w10="urn:schemas-microsoft-com:office:word" xmlns:w="http://schemas.openxmlformats.org/wordprocessingml/2006/main" xmlns:w14="http://schemas.microsoft.com/office/word/2010/wordml" xmlns:w15="http://schemas.microsoft.com/office/word/2012/wordml" xmlns:w16cex="http://schemas.microsoft.com/office/word/2018/wordml/cex" xmlns:w16cid="http://schemas.microsoft.com/office/word/2016/wordml/cid" xmlns:w16="http://schemas.microsoft.com/office/word/2018/wordml" xmlns:w16sdtdh="http://schemas.microsoft.com/office/word/2020/wordml/sdtdatahash" xmlns:w16se="http://schemas.microsoft.com/office/word/2015/wordml/symex" xmlns:wpg="http://schemas.microsoft.com/office/word/2010/wordprocessingGroup" xmlns:wpi="http://schemas.microsoft.com/office/word/2010/wordprocessingInk" xmlns:wne="http://schemas.microsoft.com/office/word/2006/wordml" xmlns:wps="http://schemas.microsoft.com/office/word/2010/wordprocessingShape" mc:Ignorable="w14 w15 w16se w16cid w16 w16cex w16sdtdh wp14">
   <w15:commentEx w15:paraId="54BA90C3" w15:done="0"/>
   <w15:commentEx w15:paraId="1450762A" w15:done="0"/>
   <w15:commentEx w15:paraId="6DD1DD41" w15:done="0"/>
@@ -2733,8 +2243,29 @@
 </w15:commentsEx>
 </file>
 
+<file path=word/commentsIds.xml><?xml version="1.0" encoding="utf-8"?>
+<w16cid:commentsIds xmlns:wpc="http://schemas.microsoft.com/office/word/2010/wordprocessingCanvas" xmlns:cx="http://schemas.microsoft.com/office/drawing/2014/chartex" xmlns:cx1="http://schemas.microsoft.com/office/drawing/2015/9/8/chartex" xmlns:cx2="http://schemas.microsoft.com/office/drawing/2015/10/21/chartex" xmlns:cx3="http://schemas.microsoft.com/office/drawing/2016/5/9/chartex" xmlns:cx4="http://schemas.microsoft.com/office/drawing/2016/5/10/chartex" xmlns:cx5="http://schemas.microsoft.com/office/drawing/2016/5/11/chartex" xmlns:cx6="http://schemas.microsoft.com/office/drawing/2016/5/12/chartex" xmlns:cx7="http://schemas.microsoft.com/office/drawing/2016/5/13/chartex" xmlns:cx8="http://schemas.microsoft.com/office/drawing/2016/5/14/chartex" xmlns:mc="http://schemas.openxmlformats.org/markup-compatibility/2006" xmlns:aink="http://schemas.microsoft.com/office/drawing/2016/ink" xmlns:am3d="http://schemas.microsoft.com/office/drawing/2017/model3d" xmlns:o="urn:schemas-microsoft-com:office:office" xmlns:oel="http://schemas.microsoft.com/office/2019/extlst" xmlns:r="http://schemas.openxmlformats.org/officeDocument/2006/relationships" xmlns:m="http://schemas.openxmlformats.org/officeDocument/2006/math" xmlns:v="urn:schemas-microsoft-com:vml" xmlns:wp14="http://schemas.microsoft.com/office/word/2010/wordprocessingDrawing" xmlns:wp="http://schemas.openxmlformats.org/drawingml/2006/wordprocessingDrawing" xmlns:w10="urn:schemas-microsoft-com:office:word" xmlns:w="http://schemas.openxmlformats.org/wordprocessingml/2006/main" xmlns:w14="http://schemas.microsoft.com/office/word/2010/wordml" xmlns:w15="http://schemas.microsoft.com/office/word/2012/wordml" xmlns:w16cex="http://schemas.microsoft.com/office/word/2018/wordml/cex" xmlns:w16cid="http://schemas.microsoft.com/office/word/2016/wordml/cid" xmlns:w16="http://schemas.microsoft.com/office/word/2018/wordml" xmlns:w16sdtdh="http://schemas.microsoft.com/office/word/2020/wordml/sdtdatahash" xmlns:w16se="http://schemas.microsoft.com/office/word/2015/wordml/symex" xmlns:wpg="http://schemas.microsoft.com/office/word/2010/wordprocessingGroup" xmlns:wpi="http://schemas.microsoft.com/office/word/2010/wordprocessingInk" xmlns:wne="http://schemas.microsoft.com/office/word/2006/wordml" xmlns:wps="http://schemas.microsoft.com/office/word/2010/wordprocessingShape" mc:Ignorable="w14 w15 w16se w16cid w16 w16cex w16sdtdh wp14">
+  <w16cid:commentId w16cid:paraId="54BA90C3" w16cid:durableId="238CB081"/>
+  <w16cid:commentId w16cid:paraId="1450762A" w16cid:durableId="238CB082"/>
+  <w16cid:commentId w16cid:paraId="6DD1DD41" w16cid:durableId="238CB083"/>
+  <w16cid:commentId w16cid:paraId="27220911" w16cid:durableId="238CB084"/>
+  <w16cid:commentId w16cid:paraId="5FC28DCB" w16cid:durableId="238CB085"/>
+  <w16cid:commentId w16cid:paraId="45C67C90" w16cid:durableId="238CB086"/>
+  <w16cid:commentId w16cid:paraId="6AA575A7" w16cid:durableId="238CB087"/>
+  <w16cid:commentId w16cid:paraId="689F8399" w16cid:durableId="238CB088"/>
+  <w16cid:commentId w16cid:paraId="4A886F0E" w16cid:durableId="238CB089"/>
+  <w16cid:commentId w16cid:paraId="6F194A31" w16cid:durableId="238CB08A"/>
+  <w16cid:commentId w16cid:paraId="38403F66" w16cid:durableId="238CB08B"/>
+  <w16cid:commentId w16cid:paraId="13CD00CD" w16cid:durableId="238CB08C"/>
+  <w16cid:commentId w16cid:paraId="3AA47CA8" w16cid:durableId="238CB08D"/>
+  <w16cid:commentId w16cid:paraId="534F1E1C" w16cid:durableId="238CB08E"/>
+  <w16cid:commentId w16cid:paraId="1D42F34A" w16cid:durableId="238CB08F"/>
+  <w16cid:commentId w16cid:paraId="2C7C0C91" w16cid:durableId="238CB090"/>
+</w16cid:commentsIds>
+</file>
+
 <file path=word/styles.xml><?xml version="1.0" encoding="utf-8"?>
-<w:styles xmlns:mc="http://schemas.openxmlformats.org/markup-compatibility/2006" xmlns:r="http://schemas.openxmlformats.org/officeDocument/2006/relationships" xmlns:w="http://schemas.openxmlformats.org/wordprocessingml/2006/main" xmlns:w14="http://schemas.microsoft.com/office/word/2010/wordml" xmlns:w15="http://schemas.microsoft.com/office/word/2012/wordml" mc:Ignorable="w14 w15">
+<w:styles xmlns:mc="http://schemas.openxmlformats.org/markup-compatibility/2006" xmlns:r="http://schemas.openxmlformats.org/officeDocument/2006/relationships" xmlns:w="http://schemas.openxmlformats.org/wordprocessingml/2006/main" xmlns:w14="http://schemas.microsoft.com/office/word/2010/wordml" xmlns:w15="http://schemas.microsoft.com/office/word/2012/wordml" xmlns:w16cex="http://schemas.microsoft.com/office/word/2018/wordml/cex" xmlns:w16cid="http://schemas.microsoft.com/office/word/2016/wordml/cid" xmlns:w16="http://schemas.microsoft.com/office/word/2018/wordml" xmlns:w16sdtdh="http://schemas.microsoft.com/office/word/2020/wordml/sdtdatahash" xmlns:w16se="http://schemas.microsoft.com/office/word/2015/wordml/symex" mc:Ignorable="w14 w15 w16se w16cid w16 w16cex w16sdtdh">
   <w:docDefaults>
     <w:rPrDefault>
       <w:rPr>
@@ -2750,7 +2281,7 @@
       </w:pPr>
     </w:pPrDefault>
   </w:docDefaults>
-  <w:latentStyles w:defLockedState="0" w:defUIPriority="99" w:defSemiHidden="0" w:defUnhideWhenUsed="0" w:defQFormat="0" w:count="371">
+  <w:latentStyles w:defLockedState="0" w:defUIPriority="99" w:defSemiHidden="0" w:defUnhideWhenUsed="0" w:defQFormat="0" w:count="376">
     <w:lsdException w:name="Normal" w:uiPriority="0" w:qFormat="1"/>
     <w:lsdException w:name="heading 1" w:uiPriority="9" w:qFormat="1"/>
     <w:lsdException w:name="heading 2" w:semiHidden="1" w:uiPriority="9" w:unhideWhenUsed="1" w:qFormat="1"/>
@@ -3122,6 +2653,11 @@
     <w:lsdException w:name="List Table 5 Dark Accent 6" w:uiPriority="50"/>
     <w:lsdException w:name="List Table 6 Colorful Accent 6" w:uiPriority="51"/>
     <w:lsdException w:name="List Table 7 Colorful Accent 6" w:uiPriority="52"/>
+    <w:lsdException w:name="Mention" w:semiHidden="1" w:unhideWhenUsed="1"/>
+    <w:lsdException w:name="Smart Hyperlink" w:semiHidden="1" w:unhideWhenUsed="1"/>
+    <w:lsdException w:name="Hashtag" w:semiHidden="1" w:unhideWhenUsed="1"/>
+    <w:lsdException w:name="Unresolved Mention" w:semiHidden="1" w:unhideWhenUsed="1"/>
+    <w:lsdException w:name="Smart Link" w:semiHidden="1" w:unhideWhenUsed="1"/>
   </w:latentStyles>
   <w:style w:type="paragraph" w:default="1" w:styleId="Standard">
     <w:name w:val="Normal"/>
